--- a/Documentation/Working_Documents/Redwood_Joystick_Summary.docx
+++ b/Documentation/Working_Documents/Redwood_Joystick_Summary.docx
@@ -1,16 +1,10 @@
 
 <file path=word/document.xml><?xml version="1.0" encoding="utf-8"?>
-<w:document xmlns:wpc="http://schemas.microsoft.com/office/word/2010/wordprocessingCanvas" xmlns:cx="http://schemas.microsoft.com/office/drawing/2014/chartex" xmlns:cx1="http://schemas.microsoft.com/office/drawing/2015/9/8/chartex" xmlns:cx2="http://schemas.microsoft.com/office/drawing/2015/10/21/chartex" xmlns:cx3="http://schemas.microsoft.com/office/drawing/2016/5/9/chartex" xmlns:cx4="http://schemas.microsoft.com/office/drawing/2016/5/10/chartex" xmlns:cx5="http://schemas.microsoft.com/office/drawing/2016/5/11/chartex" xmlns:cx6="http://schemas.microsoft.com/office/drawing/2016/5/12/chartex" xmlns:cx7="http://schemas.microsoft.com/office/drawing/2016/5/13/chartex" xmlns:cx8="http://schemas.microsoft.com/office/drawing/2016/5/14/chartex" xmlns:mc="http://schemas.openxmlformats.org/markup-compatibility/2006" xmlns:aink="http://schemas.microsoft.com/office/drawing/2016/ink" xmlns:am3d="http://schemas.microsoft.com/office/drawing/2017/model3d" xmlns:o="urn:schemas-microsoft-com:office:office" xmlns:oel="http://schemas.microsoft.com/office/2019/extlst" xmlns:r="http://schemas.openxmlformats.org/officeDocument/2006/relationships" xmlns:m="http://schemas.openxmlformats.org/officeDocument/2006/math" xmlns:v="urn:schemas-microsoft-com:vml" xmlns:wp14="http://schemas.microsoft.com/office/word/2010/wordprocessingDrawing" xmlns:wp="http://schemas.openxmlformats.org/drawingml/2006/wordprocessingDrawing" xmlns:w10="urn:schemas-microsoft-com:office:word" xmlns:w="http://schemas.openxmlformats.org/wordprocessingml/2006/main" xmlns:w14="http://schemas.microsoft.com/office/word/2010/wordml" xmlns:w15="http://schemas.microsoft.com/office/word/2012/wordml" xmlns:w16cex="http://schemas.microsoft.com/office/word/2018/wordml/cex" xmlns:w16cid="http://schemas.microsoft.com/office/word/2016/wordml/cid" xmlns:w16="http://schemas.microsoft.com/office/word/2018/wordml" xmlns:w16du="http://schemas.microsoft.com/office/word/2023/wordml/word16du" xmlns:w16sdtdh="http://schemas.microsoft.com/office/word/2020/wordml/sdtdatahash" xmlns:w16se="http://schemas.microsoft.com/office/word/2015/wordml/symex" xmlns:wpg="http://schemas.microsoft.com/office/word/2010/wordprocessingGroup" xmlns:wpi="http://schemas.microsoft.com/office/word/2010/wordprocessingInk" xmlns:wne="http://schemas.microsoft.com/office/word/2006/wordml" xmlns:wps="http://schemas.microsoft.com/office/word/2010/wordprocessingShape" mc:Ignorable="w14 w15 w16se w16cid w16 w16cex w16sdtdh w16du wp14">
+<w:document xmlns:wpc="http://schemas.microsoft.com/office/word/2010/wordprocessingCanvas" xmlns:cx="http://schemas.microsoft.com/office/drawing/2014/chartex" xmlns:cx1="http://schemas.microsoft.com/office/drawing/2015/9/8/chartex" xmlns:cx2="http://schemas.microsoft.com/office/drawing/2015/10/21/chartex" xmlns:cx3="http://schemas.microsoft.com/office/drawing/2016/5/9/chartex" xmlns:cx4="http://schemas.microsoft.com/office/drawing/2016/5/10/chartex" xmlns:cx5="http://schemas.microsoft.com/office/drawing/2016/5/11/chartex" xmlns:cx6="http://schemas.microsoft.com/office/drawing/2016/5/12/chartex" xmlns:cx7="http://schemas.microsoft.com/office/drawing/2016/5/13/chartex" xmlns:cx8="http://schemas.microsoft.com/office/drawing/2016/5/14/chartex" xmlns:mc="http://schemas.openxmlformats.org/markup-compatibility/2006" xmlns:aink="http://schemas.microsoft.com/office/drawing/2016/ink" xmlns:am3d="http://schemas.microsoft.com/office/drawing/2017/model3d" xmlns:o="urn:schemas-microsoft-com:office:office" xmlns:oel="http://schemas.microsoft.com/office/2019/extlst" xmlns:r="http://schemas.openxmlformats.org/officeDocument/2006/relationships" xmlns:m="http://schemas.openxmlformats.org/officeDocument/2006/math" xmlns:v="urn:schemas-microsoft-com:vml" xmlns:wp14="http://schemas.microsoft.com/office/word/2010/wordprocessingDrawing" xmlns:wp="http://schemas.openxmlformats.org/drawingml/2006/wordprocessingDrawing" xmlns:w10="urn:schemas-microsoft-com:office:word" xmlns:w="http://schemas.openxmlformats.org/wordprocessingml/2006/main" xmlns:w14="http://schemas.microsoft.com/office/word/2010/wordml" xmlns:w15="http://schemas.microsoft.com/office/word/2012/wordml" xmlns:w16cex="http://schemas.microsoft.com/office/word/2018/wordml/cex" xmlns:w16cid="http://schemas.microsoft.com/office/word/2016/wordml/cid" xmlns:w16="http://schemas.microsoft.com/office/word/2018/wordml" xmlns:w16sdtdh="http://schemas.microsoft.com/office/word/2020/wordml/sdtdatahash" xmlns:w16se="http://schemas.microsoft.com/office/word/2015/wordml/symex" xmlns:wpg="http://schemas.microsoft.com/office/word/2010/wordprocessingGroup" xmlns:wpi="http://schemas.microsoft.com/office/word/2010/wordprocessingInk" xmlns:wne="http://schemas.microsoft.com/office/word/2006/wordml" xmlns:wps="http://schemas.microsoft.com/office/word/2010/wordprocessingShape" mc:Ignorable="w14 w15 w16se w16cid w16 w16cex w16sdtdh wp14">
   <w:body>
     <w:p>
       <w:pPr>
         <w:pStyle w:val="Heading1"/>
-        <w:rPr>
-          <w:rFonts w:ascii="Calibri" w:eastAsia="Calibri" w:hAnsi="Calibri" w:cs="Calibri"/>
-          <w:sz w:val="22"/>
-          <w:szCs w:val="22"/>
-          <w:lang w:val="en-CA"/>
-        </w:rPr>
       </w:pPr>
       <w:r>
         <w:rPr>
@@ -18,463 +12,58 @@
           <w:sz w:val="28"/>
           <w:szCs w:val="28"/>
         </w:rPr>
-        <w:t>Completion Checklist (DELETE BEFORE POSTING)</w:t>
-      </w:r>
-    </w:p>
-    <w:p>
-      <w:pPr>
-        <w:pStyle w:val="ListParagraph"/>
-        <w:numPr>
-          <w:ilvl w:val="0"/>
-          <w:numId w:val="4"/>
-        </w:numPr>
-      </w:pPr>
-      <w:r>
-        <w:t>Update &lt;MONTH&gt; and &lt;YEAR&gt; in header</w:t>
-      </w:r>
-    </w:p>
-    <w:p>
-      <w:pPr>
-        <w:pStyle w:val="ListParagraph"/>
-        <w:numPr>
-          <w:ilvl w:val="0"/>
-          <w:numId w:val="4"/>
-        </w:numPr>
-      </w:pPr>
-      <w:r>
-        <w:t xml:space="preserve">Update </w:t>
+        <w:t>Overview</w:t>
+      </w:r>
+    </w:p>
+    <w:p>
+      <w:pPr>
+        <w:rPr>
+          <w:lang w:val="en-US"/>
+        </w:rPr>
+      </w:pPr>
+      <w:r>
+        <w:rPr>
+          <w:lang w:val="en-US"/>
+        </w:rPr>
+        <w:t xml:space="preserve">The Device Summary </w:t>
+      </w:r>
+      <w:r>
+        <w:rPr>
+          <w:lang w:val="en-US"/>
+        </w:rPr>
+        <w:t xml:space="preserve">is intended </w:t>
+      </w:r>
+      <w:r>
+        <w:rPr>
+          <w:lang w:val="en-US"/>
+        </w:rPr>
+        <w:t xml:space="preserve">to be a </w:t>
+      </w:r>
+      <w:r>
+        <w:rPr>
+          <w:lang w:val="en-US"/>
+        </w:rPr>
+        <w:t xml:space="preserve">detailed </w:t>
+      </w:r>
+      <w:r>
+        <w:rPr>
+          <w:lang w:val="en-US"/>
+        </w:rPr>
+        <w:t xml:space="preserve">summary of the device, </w:t>
       </w:r>
       <w:proofErr w:type="gramStart"/>
       <w:r>
-        <w:t>V&lt;X.</w:t>
-      </w:r>
-      <w:r>
-        <w:t>Y.Z</w:t>
+        <w:rPr>
+          <w:lang w:val="en-US"/>
+        </w:rPr>
+        <w:t>product</w:t>
       </w:r>
       <w:proofErr w:type="gramEnd"/>
       <w:r>
-        <w:t>&gt; in header</w:t>
-      </w:r>
-    </w:p>
-    <w:p>
-      <w:pPr>
-        <w:pStyle w:val="ListParagraph"/>
-        <w:numPr>
-          <w:ilvl w:val="0"/>
-          <w:numId w:val="4"/>
-        </w:numPr>
-      </w:pPr>
-      <w:r>
-        <w:t>Update &lt;DEVICE NAME&gt;</w:t>
-      </w:r>
-      <w:r>
-        <w:t xml:space="preserve"> in header</w:t>
-      </w:r>
-    </w:p>
-    <w:p>
-      <w:pPr>
-        <w:pStyle w:val="ListParagraph"/>
-        <w:numPr>
-          <w:ilvl w:val="0"/>
-          <w:numId w:val="4"/>
-        </w:numPr>
-      </w:pPr>
-      <w:r>
-        <w:t>Update &lt;AUTHOR&gt; in footer</w:t>
-      </w:r>
-    </w:p>
-    <w:p>
-      <w:pPr>
-        <w:pStyle w:val="ListParagraph"/>
-        <w:numPr>
-          <w:ilvl w:val="0"/>
-          <w:numId w:val="4"/>
-        </w:numPr>
-      </w:pPr>
-      <w:r>
-        <w:t>Update webpage link in footer</w:t>
-      </w:r>
-    </w:p>
-    <w:p>
-      <w:pPr>
-        <w:pStyle w:val="ListParagraph"/>
-        <w:numPr>
-          <w:ilvl w:val="0"/>
-          <w:numId w:val="4"/>
-        </w:numPr>
-      </w:pPr>
-      <w:r>
-        <w:t>Complete O</w:t>
-      </w:r>
-      <w:r>
-        <w:t xml:space="preserve">verview </w:t>
-      </w:r>
-      <w:r>
-        <w:t>page</w:t>
-      </w:r>
-    </w:p>
-    <w:p>
-      <w:pPr>
-        <w:pStyle w:val="ListParagraph"/>
-        <w:numPr>
-          <w:ilvl w:val="0"/>
-          <w:numId w:val="4"/>
-        </w:numPr>
-      </w:pPr>
-      <w:r>
-        <w:t>Complete Product Information</w:t>
-      </w:r>
-    </w:p>
-    <w:p>
-      <w:pPr>
-        <w:pStyle w:val="ListParagraph"/>
-        <w:numPr>
-          <w:ilvl w:val="1"/>
-          <w:numId w:val="4"/>
-        </w:numPr>
-      </w:pPr>
-      <w:r>
-        <w:t>Complete Product Name</w:t>
-      </w:r>
-    </w:p>
-    <w:p>
-      <w:pPr>
-        <w:pStyle w:val="ListParagraph"/>
-        <w:numPr>
-          <w:ilvl w:val="1"/>
-          <w:numId w:val="4"/>
-        </w:numPr>
-      </w:pPr>
-      <w:r>
-        <w:t>Complete Device Category</w:t>
-      </w:r>
-    </w:p>
-    <w:p>
-      <w:pPr>
-        <w:pStyle w:val="ListParagraph"/>
-        <w:numPr>
-          <w:ilvl w:val="1"/>
-          <w:numId w:val="4"/>
-        </w:numPr>
-      </w:pPr>
-      <w:r>
-        <w:t>Complete User Value Statement</w:t>
-      </w:r>
-    </w:p>
-    <w:p>
-      <w:pPr>
-        <w:pStyle w:val="ListParagraph"/>
-        <w:numPr>
-          <w:ilvl w:val="1"/>
-          <w:numId w:val="4"/>
-        </w:numPr>
-      </w:pPr>
-      <w:r>
-        <w:t>Complete Designer</w:t>
-      </w:r>
-    </w:p>
-    <w:p>
-      <w:pPr>
-        <w:pStyle w:val="ListParagraph"/>
-        <w:numPr>
-          <w:ilvl w:val="0"/>
-          <w:numId w:val="4"/>
-        </w:numPr>
-      </w:pPr>
-      <w:r>
-        <w:t>Complete Device Info</w:t>
-      </w:r>
-    </w:p>
-    <w:p>
-      <w:pPr>
-        <w:pStyle w:val="ListParagraph"/>
-        <w:numPr>
-          <w:ilvl w:val="1"/>
-          <w:numId w:val="4"/>
-        </w:numPr>
-      </w:pPr>
-      <w:r>
-        <w:t>Overview</w:t>
-      </w:r>
-    </w:p>
-    <w:p>
-      <w:pPr>
-        <w:pStyle w:val="ListParagraph"/>
-        <w:numPr>
-          <w:ilvl w:val="1"/>
-          <w:numId w:val="4"/>
-        </w:numPr>
-      </w:pPr>
-      <w:r>
-        <w:t>Disability Type</w:t>
-      </w:r>
-    </w:p>
-    <w:p>
-      <w:pPr>
-        <w:pStyle w:val="ListParagraph"/>
-        <w:numPr>
-          <w:ilvl w:val="1"/>
-          <w:numId w:val="4"/>
-        </w:numPr>
-      </w:pPr>
-      <w:r>
-        <w:t>Disability Type Description</w:t>
-      </w:r>
-    </w:p>
-    <w:p>
-      <w:pPr>
-        <w:pStyle w:val="ListParagraph"/>
-        <w:numPr>
-          <w:ilvl w:val="1"/>
-          <w:numId w:val="4"/>
-        </w:numPr>
-      </w:pPr>
-      <w:r>
-        <w:t>How To Use</w:t>
-      </w:r>
-    </w:p>
-    <w:p>
-      <w:pPr>
-        <w:pStyle w:val="ListParagraph"/>
-        <w:numPr>
-          <w:ilvl w:val="1"/>
-          <w:numId w:val="4"/>
-        </w:numPr>
-      </w:pPr>
-      <w:r>
-        <w:t>Estimated Cost</w:t>
-      </w:r>
-    </w:p>
-    <w:p>
-      <w:pPr>
-        <w:pStyle w:val="ListParagraph"/>
-        <w:numPr>
-          <w:ilvl w:val="1"/>
-          <w:numId w:val="4"/>
-        </w:numPr>
-      </w:pPr>
-      <w:r>
-        <w:t>Attribution</w:t>
-      </w:r>
-    </w:p>
-    <w:p>
-      <w:pPr>
-        <w:pStyle w:val="ListParagraph"/>
-        <w:numPr>
-          <w:ilvl w:val="0"/>
-          <w:numId w:val="4"/>
-        </w:numPr>
-      </w:pPr>
-      <w:r>
-        <w:t>Complete Maker Info</w:t>
-      </w:r>
-    </w:p>
-    <w:p>
-      <w:pPr>
-        <w:pStyle w:val="ListParagraph"/>
-        <w:numPr>
-          <w:ilvl w:val="1"/>
-          <w:numId w:val="4"/>
-        </w:numPr>
-      </w:pPr>
-      <w:r>
-        <w:t>Project Skills</w:t>
-      </w:r>
-    </w:p>
-    <w:p>
-      <w:pPr>
-        <w:pStyle w:val="ListParagraph"/>
-        <w:numPr>
-          <w:ilvl w:val="1"/>
-          <w:numId w:val="4"/>
-        </w:numPr>
-      </w:pPr>
-      <w:r>
-        <w:t>Skills Description</w:t>
-      </w:r>
-    </w:p>
-    <w:p>
-      <w:pPr>
-        <w:pStyle w:val="ListParagraph"/>
-        <w:numPr>
-          <w:ilvl w:val="1"/>
-          <w:numId w:val="4"/>
-        </w:numPr>
-      </w:pPr>
-      <w:r>
-        <w:t>Tools Needed</w:t>
-      </w:r>
-    </w:p>
-    <w:p>
-      <w:pPr>
-        <w:pStyle w:val="ListParagraph"/>
-        <w:numPr>
-          <w:ilvl w:val="1"/>
-          <w:numId w:val="4"/>
-        </w:numPr>
-      </w:pPr>
-      <w:r>
-        <w:t xml:space="preserve">Print Time </w:t>
-      </w:r>
-    </w:p>
-    <w:p>
-      <w:pPr>
-        <w:pStyle w:val="ListParagraph"/>
-        <w:numPr>
-          <w:ilvl w:val="1"/>
-          <w:numId w:val="4"/>
-        </w:numPr>
-      </w:pPr>
-      <w:r>
-        <w:t>Build Time</w:t>
-      </w:r>
-    </w:p>
-    <w:p>
-      <w:pPr>
-        <w:pStyle w:val="ListParagraph"/>
-        <w:numPr>
-          <w:ilvl w:val="1"/>
-          <w:numId w:val="4"/>
-        </w:numPr>
-      </w:pPr>
-      <w:r>
-        <w:t>Build</w:t>
-      </w:r>
-      <w:r>
-        <w:t xml:space="preserve"> Instructions</w:t>
-      </w:r>
-    </w:p>
-    <w:p>
-      <w:pPr>
-        <w:pStyle w:val="ListParagraph"/>
-        <w:numPr>
-          <w:ilvl w:val="1"/>
-          <w:numId w:val="4"/>
-        </w:numPr>
-      </w:pPr>
-      <w:r>
-        <w:t>Download Link</w:t>
-      </w:r>
-    </w:p>
-    <w:p>
-      <w:pPr>
-        <w:pStyle w:val="ListParagraph"/>
-        <w:numPr>
-          <w:ilvl w:val="1"/>
-          <w:numId w:val="4"/>
-        </w:numPr>
-      </w:pPr>
-      <w:r>
-        <w:t>Project Link</w:t>
-      </w:r>
-    </w:p>
-    <w:p>
-      <w:pPr>
-        <w:pStyle w:val="ListParagraph"/>
-        <w:numPr>
-          <w:ilvl w:val="0"/>
-          <w:numId w:val="4"/>
-        </w:numPr>
-      </w:pPr>
-      <w:r>
-        <w:t xml:space="preserve">Complete </w:t>
-      </w:r>
-      <w:r>
-        <w:t>Licen</w:t>
-      </w:r>
-      <w:r>
-        <w:t>se</w:t>
-      </w:r>
-    </w:p>
-    <w:p>
-      <w:pPr>
-        <w:pStyle w:val="ListParagraph"/>
-        <w:numPr>
-          <w:ilvl w:val="0"/>
-          <w:numId w:val="4"/>
-        </w:numPr>
-      </w:pPr>
-      <w:r>
-        <w:t>Delete Completion Checklist</w:t>
-      </w:r>
-    </w:p>
-    <w:p>
-      <w:pPr>
-        <w:rPr>
-          <w:lang w:val="en-US"/>
-        </w:rPr>
-      </w:pPr>
-    </w:p>
-    <w:p>
-      <w:pPr>
-        <w:rPr>
-          <w:lang w:val="en-US"/>
-        </w:rPr>
-      </w:pPr>
-    </w:p>
-    <w:p>
-      <w:pPr>
-        <w:rPr>
-          <w:lang w:val="en-US"/>
-        </w:rPr>
-      </w:pPr>
-    </w:p>
-    <w:p>
-      <w:pPr>
-        <w:rPr>
-          <w:lang w:val="en-US"/>
-        </w:rPr>
-      </w:pPr>
-    </w:p>
-    <w:p>
-      <w:pPr>
-        <w:pStyle w:val="Heading1"/>
-      </w:pPr>
-      <w:r>
-        <w:rPr>
-          <w:rFonts w:ascii="Calibri" w:eastAsia="Calibri" w:hAnsi="Calibri" w:cs="Calibri"/>
-          <w:sz w:val="28"/>
-          <w:szCs w:val="28"/>
-        </w:rPr>
-        <w:lastRenderedPageBreak/>
-        <w:t>Overview</w:t>
-      </w:r>
-    </w:p>
-    <w:p>
-      <w:pPr>
-        <w:rPr>
-          <w:lang w:val="en-US"/>
-        </w:rPr>
-      </w:pPr>
-      <w:r>
-        <w:rPr>
-          <w:lang w:val="en-US"/>
-        </w:rPr>
-        <w:t xml:space="preserve">The Device Summary </w:t>
-      </w:r>
-      <w:r>
-        <w:rPr>
-          <w:lang w:val="en-US"/>
-        </w:rPr>
-        <w:t xml:space="preserve">is intended </w:t>
-      </w:r>
-      <w:r>
-        <w:rPr>
-          <w:lang w:val="en-US"/>
-        </w:rPr>
-        <w:t xml:space="preserve">to be a </w:t>
-      </w:r>
-      <w:r>
-        <w:rPr>
-          <w:lang w:val="en-US"/>
-        </w:rPr>
-        <w:t xml:space="preserve">detailed </w:t>
-      </w:r>
-      <w:r>
-        <w:rPr>
-          <w:lang w:val="en-US"/>
-        </w:rPr>
-        <w:t xml:space="preserve">summary of the device, product and maker </w:t>
+        <w:rPr>
+          <w:lang w:val="en-US"/>
+        </w:rPr>
+        <w:t xml:space="preserve"> and maker </w:t>
       </w:r>
       <w:r>
         <w:rPr>
@@ -492,13 +81,13 @@
         <w:rPr>
           <w:lang w:val="en-US"/>
         </w:rPr>
-        <w:t>for the &lt;</w:t>
-      </w:r>
-      <w:r>
-        <w:rPr>
-          <w:lang w:val="en-US"/>
-        </w:rPr>
-        <w:t>DEVICE NAME&gt;</w:t>
+        <w:t xml:space="preserve">for the </w:t>
+      </w:r>
+      <w:r>
+        <w:rPr>
+          <w:lang w:val="en-US"/>
+        </w:rPr>
+        <w:t>Redwood Joystick</w:t>
       </w:r>
       <w:r>
         <w:rPr>
@@ -569,25 +158,7 @@
     </w:p>
     <w:p>
       <w:pPr>
-        <w:rPr>
-          <w:lang w:val="en-US"/>
-        </w:rPr>
-      </w:pPr>
-      <w:r>
-        <w:rPr>
-          <w:lang w:val="en-US"/>
-        </w:rPr>
-        <w:t>&lt;INSERT PHOTO OF DEVICE</w:t>
-      </w:r>
-      <w:r>
-        <w:rPr>
-          <w:lang w:val="en-US"/>
-        </w:rPr>
-        <w:t>&gt;</w:t>
-      </w:r>
-    </w:p>
-    <w:p>
-      <w:pPr>
+        <w:jc w:val="center"/>
         <w:rPr>
           <w:rFonts w:eastAsiaTheme="majorEastAsia" w:cstheme="majorBidi"/>
           <w:b/>
@@ -599,6 +170,59 @@
         </w:rPr>
       </w:pPr>
       <w:r>
+        <w:rPr>
+          <w:noProof/>
+        </w:rPr>
+        <w:drawing>
+          <wp:inline distT="0" distB="0" distL="0" distR="0" wp14:anchorId="11919FC6" wp14:editId="1AAB31FE">
+            <wp:extent cx="4959823" cy="3733800"/>
+            <wp:effectExtent l="0" t="0" r="0" b="0"/>
+            <wp:docPr id="1180332646" name="Picture 1"/>
+            <wp:cNvGraphicFramePr>
+              <a:graphicFrameLocks xmlns:a="http://schemas.openxmlformats.org/drawingml/2006/main" noChangeAspect="1"/>
+            </wp:cNvGraphicFramePr>
+            <a:graphic xmlns:a="http://schemas.openxmlformats.org/drawingml/2006/main">
+              <a:graphicData uri="http://schemas.openxmlformats.org/drawingml/2006/picture">
+                <pic:pic xmlns:pic="http://schemas.openxmlformats.org/drawingml/2006/picture">
+                  <pic:nvPicPr>
+                    <pic:cNvPr id="0" name="Picture 1"/>
+                    <pic:cNvPicPr>
+                      <a:picLocks noChangeAspect="1" noChangeArrowheads="1"/>
+                    </pic:cNvPicPr>
+                  </pic:nvPicPr>
+                  <pic:blipFill>
+                    <a:blip r:embed="rId11" cstate="print">
+                      <a:extLst>
+                        <a:ext uri="{28A0092B-C50C-407E-A947-70E740481C1C}">
+                          <a14:useLocalDpi xmlns:a14="http://schemas.microsoft.com/office/drawing/2010/main" val="0"/>
+                        </a:ext>
+                      </a:extLst>
+                    </a:blip>
+                    <a:srcRect/>
+                    <a:stretch>
+                      <a:fillRect/>
+                    </a:stretch>
+                  </pic:blipFill>
+                  <pic:spPr bwMode="auto">
+                    <a:xfrm>
+                      <a:off x="0" y="0"/>
+                      <a:ext cx="4969425" cy="3741028"/>
+                    </a:xfrm>
+                    <a:prstGeom prst="rect">
+                      <a:avLst/>
+                    </a:prstGeom>
+                    <a:noFill/>
+                    <a:ln>
+                      <a:noFill/>
+                    </a:ln>
+                  </pic:spPr>
+                </pic:pic>
+              </a:graphicData>
+            </a:graphic>
+          </wp:inline>
+        </w:drawing>
+      </w:r>
+      <w:r>
         <w:br w:type="page"/>
       </w:r>
     </w:p>
@@ -637,19 +261,7 @@
         <w:rPr>
           <w:lang w:val="en-US"/>
         </w:rPr>
-        <w:t>&lt;</w:t>
-      </w:r>
-      <w:r>
-        <w:rPr>
-          <w:lang w:val="en-US"/>
-        </w:rPr>
-        <w:t>DEVICE NAME</w:t>
-      </w:r>
-      <w:r>
-        <w:rPr>
-          <w:lang w:val="en-US"/>
-        </w:rPr>
-        <w:t>&gt;</w:t>
+        <w:t>Redwood Joystick</w:t>
       </w:r>
     </w:p>
     <w:p>
@@ -679,23 +291,14 @@
           <w:szCs w:val="20"/>
         </w:rPr>
         <w:sectPr>
-          <w:headerReference w:type="default" r:id="rId11"/>
-          <w:footerReference w:type="default" r:id="rId12"/>
+          <w:headerReference w:type="default" r:id="rId12"/>
+          <w:footerReference w:type="default" r:id="rId13"/>
           <w:pgSz w:w="12240" w:h="15840"/>
           <w:pgMar w:top="1440" w:right="1440" w:bottom="1440" w:left="1440" w:header="708" w:footer="708" w:gutter="0"/>
           <w:cols w:space="708"/>
           <w:docGrid w:linePitch="360"/>
         </w:sectPr>
       </w:pPr>
-      <w:r>
-        <w:rPr>
-          <w:rFonts w:ascii="Roboto" w:eastAsia="Times New Roman" w:hAnsi="Roboto" w:cs="Times New Roman"/>
-          <w:color w:val="2B2B2B"/>
-          <w:sz w:val="20"/>
-          <w:szCs w:val="20"/>
-        </w:rPr>
-        <w:t>Mark any relevant categories with an “X”:</w:t>
-      </w:r>
     </w:p>
     <w:p>
       <w:pPr>
@@ -1039,6 +642,16 @@
                 <w:lang w:eastAsia="en-CA"/>
               </w:rPr>
             </w:pPr>
+            <w:r>
+              <w:rPr>
+                <w:rFonts w:ascii="Roboto" w:eastAsia="Times New Roman" w:hAnsi="Roboto" w:cs="Times New Roman"/>
+                <w:color w:val="2B2B2B"/>
+                <w:sz w:val="20"/>
+                <w:szCs w:val="20"/>
+                <w:lang w:eastAsia="en-CA"/>
+              </w:rPr>
+              <w:t>x</w:t>
+            </w:r>
           </w:p>
         </w:tc>
         <w:tc>
@@ -1460,6 +1073,65 @@
                 <w:lang w:eastAsia="en-CA"/>
               </w:rPr>
               <w:t>Writing Aids</w:t>
+            </w:r>
+          </w:p>
+        </w:tc>
+      </w:tr>
+      <w:tr>
+        <w:tc>
+          <w:tcPr>
+            <w:tcW w:w="485" w:type="dxa"/>
+          </w:tcPr>
+          <w:p>
+            <w:pPr>
+              <w:shd w:val="clear" w:color="auto" w:fill="FFFFFF"/>
+              <w:spacing w:line="330" w:lineRule="atLeast"/>
+              <w:jc w:val="center"/>
+              <w:rPr>
+                <w:rFonts w:ascii="Roboto" w:eastAsia="Times New Roman" w:hAnsi="Roboto" w:cs="Times New Roman"/>
+                <w:color w:val="2B2B2B"/>
+                <w:sz w:val="20"/>
+                <w:szCs w:val="20"/>
+                <w:lang w:eastAsia="en-CA"/>
+              </w:rPr>
+            </w:pPr>
+            <w:r>
+              <w:rPr>
+                <w:rFonts w:ascii="Roboto" w:eastAsia="Times New Roman" w:hAnsi="Roboto" w:cs="Times New Roman"/>
+                <w:color w:val="2B2B2B"/>
+                <w:sz w:val="20"/>
+                <w:szCs w:val="20"/>
+                <w:lang w:eastAsia="en-CA"/>
+              </w:rPr>
+              <w:t>x</w:t>
+            </w:r>
+          </w:p>
+        </w:tc>
+        <w:tc>
+          <w:tcPr>
+            <w:tcW w:w="2607" w:type="dxa"/>
+          </w:tcPr>
+          <w:p>
+            <w:pPr>
+              <w:shd w:val="clear" w:color="auto" w:fill="FFFFFF"/>
+              <w:spacing w:line="330" w:lineRule="atLeast"/>
+              <w:rPr>
+                <w:rFonts w:ascii="Roboto" w:eastAsia="Times New Roman" w:hAnsi="Roboto" w:cs="Times New Roman"/>
+                <w:color w:val="2B2B2B"/>
+                <w:sz w:val="20"/>
+                <w:szCs w:val="20"/>
+                <w:lang w:eastAsia="en-CA"/>
+              </w:rPr>
+            </w:pPr>
+            <w:r>
+              <w:rPr>
+                <w:rFonts w:ascii="Roboto" w:eastAsia="Times New Roman" w:hAnsi="Roboto" w:cs="Times New Roman"/>
+                <w:color w:val="2B2B2B"/>
+                <w:sz w:val="20"/>
+                <w:szCs w:val="20"/>
+                <w:lang w:eastAsia="en-CA"/>
+              </w:rPr>
+              <w:t>joysticks</w:t>
             </w:r>
           </w:p>
         </w:tc>
@@ -1504,26 +1176,16 @@
     <w:p>
       <w:pPr>
         <w:rPr>
-          <w:lang w:val="en-US"/>
-        </w:rPr>
-      </w:pPr>
-      <w:r>
-        <w:rPr>
-          <w:lang w:val="en-US"/>
-        </w:rPr>
-        <w:t>&lt;</w:t>
-      </w:r>
-      <w:r>
-        <w:rPr>
-          <w:lang w:val="en-US"/>
-        </w:rPr>
-        <w:t xml:space="preserve">A CONCISE USER-CENTRIC DESCRIPTION OF HOW THE DEVICE HELPS THE USER. </w:t>
-      </w:r>
-      <w:r>
-        <w:rPr>
-          <w:lang w:val="en-US"/>
-        </w:rPr>
-        <w:t>&gt;</w:t>
+          <w:b/>
+          <w:bCs/>
+          <w:lang w:val="en-US"/>
+        </w:rPr>
+      </w:pPr>
+      <w:r>
+        <w:rPr>
+          <w:lang w:val="en-US"/>
+        </w:rPr>
+        <w:t>The Redwood Joystick is a robust analog USB joystick designed for users with gross motor movement and high strength. Its durable build ensures reliable performance for digital access and adaptive gaming.</w:t>
       </w:r>
     </w:p>
     <w:p>
@@ -1554,21 +1216,7 @@
           <w:rFonts w:eastAsia="Times New Roman"/>
           <w:lang w:val="en-US"/>
         </w:rPr>
-        <w:t>&lt;</w:t>
-      </w:r>
-      <w:r>
-        <w:rPr>
-          <w:rFonts w:eastAsia="Times New Roman"/>
-          <w:lang w:val="en-US"/>
-        </w:rPr>
-        <w:t>NAME OF THE DESIGNER</w:t>
-      </w:r>
-      <w:r>
-        <w:rPr>
-          <w:rFonts w:eastAsia="Times New Roman"/>
-          <w:lang w:val="en-US"/>
-        </w:rPr>
-        <w:t>&gt;</w:t>
+        <w:t>Tyler Fentie – Makers Making Change</w:t>
       </w:r>
     </w:p>
     <w:p>
@@ -1579,7 +1227,10 @@
         <w:t>Device I</w:t>
       </w:r>
       <w:r>
-        <w:t>nformation</w:t>
+        <w:t>nformatio</w:t>
+      </w:r>
+      <w:r>
+        <w:t>n</w:t>
       </w:r>
     </w:p>
     <w:p>
@@ -1601,27 +1252,31 @@
     <w:p>
       <w:pPr>
         <w:rPr>
-          <w:lang w:val="en-US"/>
-        </w:rPr>
-      </w:pPr>
-      <w:r>
-        <w:rPr>
-          <w:lang w:val="en-US"/>
-        </w:rPr>
-        <w:t>&lt;</w:t>
-      </w:r>
-      <w:r>
-        <w:rPr>
-          <w:lang w:val="en-US"/>
-        </w:rPr>
-        <w:t>USER-CENTRIC DESCRIPTION OF WHAT DEVICE IS AND WHO IT IS FOR</w:t>
-      </w:r>
-      <w:r>
-        <w:rPr>
-          <w:lang w:val="en-US"/>
-        </w:rPr>
-        <w:t>&gt;</w:t>
-      </w:r>
+          <w:b/>
+          <w:bCs/>
+          <w:lang w:val="en-US"/>
+        </w:rPr>
+      </w:pPr>
+      <w:r>
+        <w:rPr>
+          <w:lang w:val="en-US"/>
+        </w:rPr>
+        <w:t>The Redwood Joystick is designed for users with gross motor movement and high strength, providing a durable and reliable solution for adaptive gaming and digital access. With its USB connection, it functions seamlessly as a computer mouse or gamepad, offering flexibility to suit your needs. Compatible with our Oak Compact Joystick toppers, it can be customized with options like goalpost or concave designs for personalized comfort. The joystick’s robust construction ensures it withstands heavy use, while its mounting adapters allow secure attachment to 1/4-20 mounting arms and 1-inch RAM mounts, ensuring a stable and accessible setup in any environment.</w:t>
+      </w:r>
+    </w:p>
+    <w:p>
+      <w:pPr>
+        <w:rPr>
+          <w:lang w:val="en-US"/>
+        </w:rPr>
+      </w:pPr>
+    </w:p>
+    <w:p>
+      <w:pPr>
+        <w:rPr>
+          <w:lang w:val="en-US"/>
+        </w:rPr>
+      </w:pPr>
     </w:p>
     <w:p>
       <w:pPr>
@@ -1636,32 +1291,8 @@
           <w:rFonts w:ascii="Calibri" w:eastAsia="Calibri" w:hAnsi="Calibri" w:cs="Calibri"/>
           <w:lang w:val="en-US"/>
         </w:rPr>
+        <w:lastRenderedPageBreak/>
         <w:t>Disability Type</w:t>
-      </w:r>
-    </w:p>
-    <w:p>
-      <w:pPr>
-        <w:shd w:val="clear" w:color="auto" w:fill="FFFFFF"/>
-        <w:spacing w:after="0"/>
-        <w:rPr>
-          <w:rFonts w:ascii="Roboto" w:eastAsia="Times New Roman" w:hAnsi="Roboto" w:cs="Times New Roman"/>
-          <w:color w:val="2B2B2B"/>
-          <w:sz w:val="20"/>
-          <w:szCs w:val="20"/>
-          <w:lang w:eastAsia="en-CA"/>
-        </w:rPr>
-      </w:pPr>
-      <w:r>
-        <w:rPr>
-          <w:lang w:val="en-US"/>
-        </w:rPr>
-        <w:t>Select one or more disability types</w:t>
-      </w:r>
-      <w:r>
-        <w:rPr>
-          <w:lang w:val="en-US"/>
-        </w:rPr>
-        <w:t xml:space="preserve"> and mark with an “X”:</w:t>
       </w:r>
     </w:p>
     <w:p>
@@ -1720,6 +1351,12 @@
                 <w:lang w:val="en-US"/>
               </w:rPr>
             </w:pPr>
+            <w:r>
+              <w:rPr>
+                <w:lang w:val="en-US"/>
+              </w:rPr>
+              <w:t>x</w:t>
+            </w:r>
           </w:p>
         </w:tc>
         <w:tc>
@@ -1755,6 +1392,12 @@
                 <w:lang w:val="en-US"/>
               </w:rPr>
             </w:pPr>
+            <w:r>
+              <w:rPr>
+                <w:lang w:val="en-US"/>
+              </w:rPr>
+              <w:t>x</w:t>
+            </w:r>
           </w:p>
         </w:tc>
         <w:tc>
@@ -1790,6 +1433,12 @@
                 <w:lang w:val="en-US"/>
               </w:rPr>
             </w:pPr>
+            <w:r>
+              <w:rPr>
+                <w:lang w:val="en-US"/>
+              </w:rPr>
+              <w:t>x</w:t>
+            </w:r>
           </w:p>
         </w:tc>
         <w:tc>
@@ -1860,6 +1509,12 @@
                 <w:lang w:val="en-US"/>
               </w:rPr>
             </w:pPr>
+            <w:r>
+              <w:rPr>
+                <w:lang w:val="en-US"/>
+              </w:rPr>
+              <w:t>x</w:t>
+            </w:r>
           </w:p>
         </w:tc>
         <w:tc>
@@ -1895,6 +1550,12 @@
                 <w:lang w:val="en-US"/>
               </w:rPr>
             </w:pPr>
+            <w:r>
+              <w:rPr>
+                <w:lang w:val="en-US"/>
+              </w:rPr>
+              <w:t>x</w:t>
+            </w:r>
           </w:p>
         </w:tc>
         <w:tc>
@@ -1930,6 +1591,12 @@
                 <w:lang w:val="en-US"/>
               </w:rPr>
             </w:pPr>
+            <w:r>
+              <w:rPr>
+                <w:lang w:val="en-US"/>
+              </w:rPr>
+              <w:t>x</w:t>
+            </w:r>
           </w:p>
         </w:tc>
         <w:tc>
@@ -2051,33 +1718,22 @@
           <w:rFonts w:ascii="Calibri" w:eastAsia="Calibri" w:hAnsi="Calibri" w:cs="Calibri"/>
           <w:lang w:val="en-US"/>
         </w:rPr>
-        <w:lastRenderedPageBreak/>
         <w:t>Disability Type Description</w:t>
       </w:r>
     </w:p>
     <w:p>
       <w:pPr>
         <w:rPr>
-          <w:lang w:val="en-US"/>
-        </w:rPr>
-      </w:pPr>
-      <w:r>
-        <w:rPr>
-          <w:lang w:val="en-US"/>
-        </w:rPr>
-        <w:t>&lt;</w:t>
-      </w:r>
-      <w:r>
-        <w:rPr>
-          <w:lang w:val="en-US"/>
-        </w:rPr>
-        <w:t>USER-CENTRIC DESCRIPTION OF WHICH TYPE OF PERSON MAY BENEFIT FROM THE DEVICE</w:t>
-      </w:r>
-      <w:r>
-        <w:rPr>
-          <w:lang w:val="en-US"/>
-        </w:rPr>
-        <w:t>&gt;</w:t>
+          <w:b/>
+          <w:bCs/>
+          <w:lang w:val="en-US"/>
+        </w:rPr>
+      </w:pPr>
+      <w:r>
+        <w:rPr>
+          <w:lang w:val="en-US"/>
+        </w:rPr>
+        <w:t>The Redwood Joystick is ideal for individuals with strong gross motor movement but limited fine motor control or targeting accuracy. This includes users with conditions such as cerebral palsy, some forms of muscular dystrophy, or individuals with spinal cord injuries or post-stroke conditions who retain significant strength in larger muscle groups. Designed for those who can manage more forceful or broad movements, the joystick offers a durable, stable solution for both adaptive gaming and digital access.</w:t>
       </w:r>
     </w:p>
     <w:p>
@@ -2098,26 +1754,40 @@
     <w:p>
       <w:pPr>
         <w:rPr>
-          <w:lang w:val="en-US"/>
-        </w:rPr>
-      </w:pPr>
-      <w:r>
-        <w:rPr>
-          <w:lang w:val="en-US"/>
-        </w:rPr>
-        <w:t>&lt;</w:t>
-      </w:r>
-      <w:r>
-        <w:rPr>
-          <w:lang w:val="en-US"/>
-        </w:rPr>
-        <w:t>USER-CENTRIC SUMMARY OF HOW THE DEVICE IS USED</w:t>
-      </w:r>
-      <w:r>
-        <w:rPr>
-          <w:lang w:val="en-US"/>
-        </w:rPr>
-        <w:t>&gt;</w:t>
+          <w:b/>
+          <w:bCs/>
+          <w:lang w:val="en-US"/>
+        </w:rPr>
+      </w:pPr>
+      <w:r>
+        <w:rPr>
+          <w:lang w:val="en-US"/>
+        </w:rPr>
+        <w:t xml:space="preserve">The Redwood Joystick is simple to use. Connect the joystick’s USB Type A input to a compatible device, such as a phone, computer, Xbox Adaptive Controller, or Hori Flex Controller. </w:t>
+      </w:r>
+      <w:r>
+        <w:rPr>
+          <w:lang w:val="en-US"/>
+        </w:rPr>
+        <w:t xml:space="preserve">See user guide for full compatibility. </w:t>
+      </w:r>
+      <w:r>
+        <w:rPr>
+          <w:lang w:val="en-US"/>
+        </w:rPr>
+        <w:t xml:space="preserve">Once plugged in, the joystick allows you to control the device </w:t>
+      </w:r>
+      <w:r>
+        <w:rPr>
+          <w:lang w:val="en-US"/>
+        </w:rPr>
+        <w:t>mouse or joystick input</w:t>
+      </w:r>
+      <w:r>
+        <w:rPr>
+          <w:lang w:val="en-US"/>
+        </w:rPr>
+        <w:t>. It can be used for navigating digital interfaces, gaming, or other applications requiring joystick input, providing a reliable and easy-to-use solution.</w:t>
       </w:r>
     </w:p>
     <w:p>
@@ -2289,6 +1959,12 @@
                 <w:lang w:val="en-US"/>
               </w:rPr>
             </w:pPr>
+            <w:r>
+              <w:rPr>
+                <w:lang w:val="en-US"/>
+              </w:rPr>
+              <w:t>x</w:t>
+            </w:r>
           </w:p>
         </w:tc>
         <w:tc>
@@ -2409,45 +2085,69 @@
       </w:r>
     </w:p>
     <w:p>
-      <w:pPr>
-        <w:rPr>
-          <w:lang w:val="en-US"/>
-        </w:rPr>
-      </w:pPr>
-      <w:r>
-        <w:rPr>
-          <w:lang w:val="en-US"/>
-        </w:rPr>
-        <w:t>&lt;DEVICE NAME, AUTHOR, LICENSE&gt;</w:t>
-      </w:r>
-    </w:p>
-    <w:p>
-      <w:pPr>
-        <w:rPr>
-          <w:lang w:val="en-US"/>
-        </w:rPr>
-      </w:pPr>
-      <w:r>
-        <w:rPr>
-          <w:lang w:val="en-US"/>
-        </w:rPr>
-        <w:t>&lt;SOURCE OF IDEA / CHALLENGE&gt;</w:t>
-      </w:r>
-    </w:p>
-    <w:p>
-      <w:pPr>
-        <w:rPr>
-          <w:lang w:val="en-US"/>
-        </w:rPr>
-      </w:pPr>
-      <w:r>
-        <w:rPr>
-          <w:lang w:val="en-US"/>
-        </w:rPr>
-        <w:t>&lt;ANY ATTRIBUTIONS FOR COMPONENTS THE DESIGN IS BASED UPON&gt;</w:t>
-      </w:r>
-      <w:r>
-        <w:tab/>
+      <w:r>
+        <w:t>Designed by Neil Squire Society / Makers Making Change</w:t>
+      </w:r>
+    </w:p>
+    <w:p>
+      <w:r>
+        <w:t>Contributors</w:t>
+      </w:r>
+    </w:p>
+    <w:p>
+      <w:r>
+        <w:t>-         </w:t>
+      </w:r>
+      <w:r>
+        <w:t>Tyler Fentie</w:t>
+      </w:r>
+      <w:r>
+        <w:t>, Neil Squire. Design and documentation.</w:t>
+      </w:r>
+    </w:p>
+    <w:p>
+      <w:r>
+        <w:t xml:space="preserve">The documentation template was created by Makers Making Change / Neil Squire and is used under a CC BY-SA 4.0 license. It is available at the following link: </w:t>
+      </w:r>
+      <w:hyperlink r:id="rId14" w:history="1">
+        <w:r>
+          <w:rPr>
+            <w:rStyle w:val="Hyperlink"/>
+          </w:rPr>
+          <w:t>https://github.com/makersmakingchange/OpenAT-Template</w:t>
+        </w:r>
+      </w:hyperlink>
+      <w:r>
+        <w:t xml:space="preserve"> </w:t>
+      </w:r>
+    </w:p>
+    <w:p>
+      <w:pPr>
+        <w:rPr>
+          <w:lang w:val="en-US"/>
+        </w:rPr>
+      </w:pPr>
+      <w:r>
+        <w:rPr>
+          <w:lang w:val="en-US"/>
+        </w:rPr>
+        <w:lastRenderedPageBreak/>
+        <w:t xml:space="preserve">Design inspired by SCCR Rehabilitation Engineering: </w:t>
+      </w:r>
+      <w:hyperlink r:id="rId15" w:history="1">
+        <w:r>
+          <w:rPr>
+            <w:rStyle w:val="Hyperlink"/>
+            <w:lang w:val="en-US"/>
+          </w:rPr>
+          <w:t>https://www.printables.com/model/268854-ultrastik-analog-joystick-enclosure</w:t>
+        </w:r>
+      </w:hyperlink>
+      <w:r>
+        <w:rPr>
+          <w:lang w:val="en-US"/>
+        </w:rPr>
+        <w:t xml:space="preserve"> </w:t>
       </w:r>
     </w:p>
     <w:p>
@@ -2482,29 +2182,6 @@
           <w:lang w:val="en-US"/>
         </w:rPr>
         <w:t>Project Skills</w:t>
-      </w:r>
-    </w:p>
-    <w:p>
-      <w:pPr>
-        <w:shd w:val="clear" w:color="auto" w:fill="FFFFFF"/>
-        <w:spacing w:after="0" w:line="330" w:lineRule="atLeast"/>
-        <w:rPr>
-          <w:rFonts w:ascii="Roboto" w:eastAsia="Times New Roman" w:hAnsi="Roboto" w:cs="Times New Roman"/>
-          <w:color w:val="2B2B2B"/>
-          <w:sz w:val="20"/>
-          <w:szCs w:val="20"/>
-          <w:lang w:eastAsia="en-CA"/>
-        </w:rPr>
-      </w:pPr>
-      <w:r>
-        <w:rPr>
-          <w:rFonts w:ascii="Roboto" w:eastAsia="Times New Roman" w:hAnsi="Roboto" w:cs="Times New Roman"/>
-          <w:color w:val="2B2B2B"/>
-          <w:sz w:val="20"/>
-          <w:szCs w:val="20"/>
-          <w:lang w:eastAsia="en-CA"/>
-        </w:rPr>
-        <w:t>Mark the required project skills with an “X”:</w:t>
       </w:r>
     </w:p>
     <w:p>
@@ -2555,6 +2232,16 @@
                 <w:lang w:eastAsia="en-CA"/>
               </w:rPr>
             </w:pPr>
+            <w:r>
+              <w:rPr>
+                <w:rFonts w:ascii="Roboto" w:eastAsia="Times New Roman" w:hAnsi="Roboto" w:cs="Times New Roman"/>
+                <w:color w:val="2B2B2B"/>
+                <w:sz w:val="20"/>
+                <w:szCs w:val="20"/>
+                <w:lang w:eastAsia="en-CA"/>
+              </w:rPr>
+              <w:t>x</w:t>
+            </w:r>
           </w:p>
         </w:tc>
         <w:tc>
@@ -3020,21 +2707,34 @@
         <w:rPr>
           <w:lang w:val="en-US"/>
         </w:rPr>
-        <w:t>&lt;MAKER-CENTRIC SUMMARY OR ADDITIONAL DETAILS FOR THE SKILLS REQUIRED TO BUILD THE PROJECT</w:t>
-      </w:r>
-      <w:r>
-        <w:rPr>
-          <w:lang w:val="en-US"/>
-        </w:rPr>
-        <w:t>&gt;</w:t>
-      </w:r>
-    </w:p>
-    <w:p>
-      <w:pPr>
-        <w:rPr>
-          <w:lang w:val="en-US"/>
-        </w:rPr>
-      </w:pPr>
+        <w:t xml:space="preserve">3D </w:t>
+      </w:r>
+      <w:proofErr w:type="gramStart"/>
+      <w:r>
+        <w:rPr>
+          <w:lang w:val="en-US"/>
+        </w:rPr>
+        <w:t>print</w:t>
+      </w:r>
+      <w:proofErr w:type="gramEnd"/>
+      <w:r>
+        <w:rPr>
+          <w:lang w:val="en-US"/>
+        </w:rPr>
+        <w:t xml:space="preserve"> the provided enclosure files and assemble the components using common hand tools</w:t>
+      </w:r>
+      <w:r>
+        <w:rPr>
+          <w:lang w:val="en-US"/>
+        </w:rPr>
+        <w:t xml:space="preserve"> (Screwdriver and plyers)</w:t>
+      </w:r>
+      <w:r>
+        <w:rPr>
+          <w:lang w:val="en-US"/>
+        </w:rPr>
+        <w:t>. With basic assembly skills and access to a 3D printer, you can quickly create a fully functional Redwood Joystick.</w:t>
+      </w:r>
     </w:p>
     <w:p>
       <w:pPr>
@@ -3065,25 +2765,6 @@
           <w:docGrid w:linePitch="360"/>
         </w:sectPr>
       </w:pPr>
-      <w:r>
-        <w:rPr>
-          <w:lang w:val="en-US"/>
-        </w:rPr>
-        <w:t>&lt;</w:t>
-      </w:r>
-      <w:r>
-        <w:rPr>
-          <w:rFonts w:ascii="Calibri" w:eastAsia="Calibri" w:hAnsi="Calibri" w:cs="Calibri"/>
-          <w:lang w:val="en-US"/>
-        </w:rPr>
-        <w:t xml:space="preserve"> SELECT ANY TOOLS THAT ARE REQUIRED TO BUILD THIS DEVICE USING AN “X” IN THE TABLE </w:t>
-      </w:r>
-      <w:r>
-        <w:rPr>
-          <w:lang w:val="en-US"/>
-        </w:rPr>
-        <w:t>&gt;</w:t>
-      </w:r>
     </w:p>
     <w:tbl>
       <w:tblPr>
@@ -3140,6 +2821,12 @@
                 <w:lang w:val="en-US"/>
               </w:rPr>
             </w:pPr>
+            <w:r>
+              <w:rPr>
+                <w:lang w:val="en-US"/>
+              </w:rPr>
+              <w:t>x</w:t>
+            </w:r>
           </w:p>
         </w:tc>
         <w:tc>
@@ -3350,7 +3037,25 @@
         <w:rPr>
           <w:lang w:val="en-US"/>
         </w:rPr>
-        <w:t>&lt;ESTIMATED TOTAL PRINT TIME IN NUMERICAL HOURS&gt;</w:t>
+        <w:t>3h</w:t>
+      </w:r>
+      <w:r>
+        <w:rPr>
+          <w:lang w:val="en-US"/>
+        </w:rPr>
+        <w:t>rs</w:t>
+      </w:r>
+      <w:r>
+        <w:rPr>
+          <w:lang w:val="en-US"/>
+        </w:rPr>
+        <w:t xml:space="preserve"> 2m</w:t>
+      </w:r>
+      <w:r>
+        <w:rPr>
+          <w:lang w:val="en-US"/>
+        </w:rPr>
+        <w:t>in</w:t>
       </w:r>
     </w:p>
     <w:p>
@@ -3394,19 +3099,7 @@
         <w:rPr>
           <w:lang w:val="en-US"/>
         </w:rPr>
-        <w:t>&lt;</w:t>
-      </w:r>
-      <w:r>
-        <w:rPr>
-          <w:lang w:val="en-US"/>
-        </w:rPr>
-        <w:t>ESTIMATED ASSEMBLY TIME IN NUMERICAL HOURS</w:t>
-      </w:r>
-      <w:r>
-        <w:rPr>
-          <w:lang w:val="en-US"/>
-        </w:rPr>
-        <w:t>&gt;</w:t>
+        <w:t>0.5hrs</w:t>
       </w:r>
     </w:p>
     <w:p>
@@ -3427,42 +3120,100 @@
     </w:p>
     <w:p>
       <w:r>
-        <w:t>&lt;MAKER-CENTRIC SUMMARY OF THE BUILD</w:t>
-      </w:r>
-      <w:r>
-        <w:t>&gt;</w:t>
-      </w:r>
-    </w:p>
-    <w:p>
-      <w:r>
-        <w:t>&lt; INCLUDE ANY</w:t>
-      </w:r>
-      <w:r>
-        <w:t xml:space="preserve"> OFF-THE SHELF PARTS</w:t>
-      </w:r>
-      <w:r>
-        <w:t>,</w:t>
-      </w:r>
-      <w:r>
-        <w:t xml:space="preserve"> CUSTOM PCB</w:t>
-      </w:r>
-      <w:r>
-        <w:t>,</w:t>
-      </w:r>
-      <w:r>
-        <w:t xml:space="preserve"> 3D PRINTING</w:t>
-      </w:r>
-      <w:r>
-        <w:t>,</w:t>
-      </w:r>
-      <w:r>
-        <w:t xml:space="preserve"> PROGRAMMING</w:t>
-      </w:r>
-      <w:r>
-        <w:t xml:space="preserve"> INFORMATION</w:t>
-      </w:r>
-      <w:r>
-        <w:t>&gt;</w:t>
+        <w:t xml:space="preserve">To build the Redwood Joystick, start by 3D printing the enclosure using the provided design files. Once the enclosure is ready, gather the joystick components and common hand tools such as a screwdriver and pliers. Assemble the joystick by attaching the </w:t>
+      </w:r>
+      <w:proofErr w:type="spellStart"/>
+      <w:r>
+        <w:t>Ultimarc</w:t>
+      </w:r>
+      <w:proofErr w:type="spellEnd"/>
+      <w:r>
+        <w:t xml:space="preserve"> </w:t>
+      </w:r>
+      <w:proofErr w:type="spellStart"/>
+      <w:r>
+        <w:t>UltraStik</w:t>
+      </w:r>
+      <w:proofErr w:type="spellEnd"/>
+      <w:r>
+        <w:t xml:space="preserve"> </w:t>
+      </w:r>
+      <w:r>
+        <w:t xml:space="preserve">360 </w:t>
+      </w:r>
+      <w:r>
+        <w:t xml:space="preserve">to the enclosure, securing the wiring, and mounting any desired </w:t>
+      </w:r>
+      <w:r>
+        <w:t xml:space="preserve">Oak Compact Joystick </w:t>
+      </w:r>
+      <w:r>
+        <w:t>toppers using the Topper Adapter Nut. If needed, attach the mounting adapters for RAM or 1/4-20 camera mounts. Finally, connect the joystick via USB to test functionality and ensure smooth operation. The process is straightforward, requiring only basic tools and assembly skills.</w:t>
+      </w:r>
+    </w:p>
+    <w:p>
+      <w:pPr>
+        <w:pStyle w:val="ListParagraph"/>
+        <w:numPr>
+          <w:ilvl w:val="0"/>
+          <w:numId w:val="5"/>
+        </w:numPr>
+      </w:pPr>
+      <w:r>
+        <w:t>Top and bottom 3D printed enclosure</w:t>
+      </w:r>
+    </w:p>
+    <w:p>
+      <w:pPr>
+        <w:pStyle w:val="ListParagraph"/>
+        <w:numPr>
+          <w:ilvl w:val="0"/>
+          <w:numId w:val="5"/>
+        </w:numPr>
+      </w:pPr>
+      <w:proofErr w:type="spellStart"/>
+      <w:r>
+        <w:lastRenderedPageBreak/>
+        <w:t>Ultimarc</w:t>
+      </w:r>
+      <w:proofErr w:type="spellEnd"/>
+      <w:r>
+        <w:t xml:space="preserve"> </w:t>
+      </w:r>
+      <w:proofErr w:type="spellStart"/>
+      <w:r>
+        <w:t>Ultrastik</w:t>
+      </w:r>
+      <w:proofErr w:type="spellEnd"/>
+      <w:r>
+        <w:t xml:space="preserve"> 360</w:t>
+      </w:r>
+    </w:p>
+    <w:p>
+      <w:pPr>
+        <w:pStyle w:val="ListParagraph"/>
+        <w:numPr>
+          <w:ilvl w:val="0"/>
+          <w:numId w:val="5"/>
+        </w:numPr>
+      </w:pPr>
+      <w:r>
+        <w:t xml:space="preserve">Optional: Oak toppers </w:t>
+      </w:r>
+    </w:p>
+    <w:p>
+      <w:pPr>
+        <w:pStyle w:val="ListParagraph"/>
+        <w:numPr>
+          <w:ilvl w:val="0"/>
+          <w:numId w:val="5"/>
+        </w:numPr>
+      </w:pPr>
+      <w:r>
+        <w:t xml:space="preserve">Optional: </w:t>
+      </w:r>
+      <w:r>
+        <w:t>Mounting adapters for RAM or ¼-20 Camera mount</w:t>
       </w:r>
     </w:p>
     <w:p>
@@ -3487,66 +3238,20 @@
           <w:lang w:val="en-US"/>
         </w:rPr>
       </w:pPr>
-      <w:r>
-        <w:rPr>
-          <w:lang w:val="en-US"/>
-        </w:rPr>
-        <w:t>&lt;</w:t>
-      </w:r>
-      <w:r>
-        <w:rPr>
-          <w:lang w:val="en-US"/>
-        </w:rPr>
-        <w:t xml:space="preserve">INSERT </w:t>
-      </w:r>
-      <w:r>
-        <w:rPr>
-          <w:lang w:val="en-US"/>
-        </w:rPr>
-        <w:t>LINK TO DIRECT DOWNLOAD OF ALL PROJECT FILES E.G., GITHUB ZIP FOLDER</w:t>
-      </w:r>
-      <w:r>
-        <w:rPr>
-          <w:lang w:val="en-US"/>
-        </w:rPr>
-        <w:t xml:space="preserve">. LEAVE THE </w:t>
-      </w:r>
-      <w:r>
-        <w:rPr>
-          <w:lang w:val="en-US"/>
-        </w:rPr>
-        <w:t>STRING STARTING WITH “/archive” AFTER THE REGULAR REPOSITORY URL</w:t>
-      </w:r>
-      <w:r>
-        <w:rPr>
-          <w:lang w:val="en-US"/>
-        </w:rPr>
-        <w:t>&gt;</w:t>
-      </w:r>
-    </w:p>
-    <w:p>
-      <w:pPr>
-        <w:rPr>
-          <w:lang w:val="en-US"/>
-        </w:rPr>
-      </w:pPr>
-      <w:r>
-        <w:rPr>
-          <w:lang w:val="en-US"/>
-        </w:rPr>
-        <w:t>&lt;REPLACE WITH GI</w:t>
-      </w:r>
-      <w:r>
-        <w:rPr>
-          <w:lang w:val="en-US"/>
-        </w:rPr>
-        <w:t>THUB REPOSITORY LINK&gt;</w:t>
-      </w:r>
-      <w:r>
-        <w:rPr>
-          <w:lang w:val="en-US"/>
-        </w:rPr>
-        <w:t>/archive/refs/heads/main.zip</w:t>
+      <w:hyperlink r:id="rId16" w:history="1">
+        <w:r>
+          <w:rPr>
+            <w:rStyle w:val="Hyperlink"/>
+            <w:lang w:val="en-US"/>
+          </w:rPr>
+          <w:t>https://github.com/makersmakingchange/Redwood_Joystick/archive/refs/heads/main.zip</w:t>
+        </w:r>
+      </w:hyperlink>
+      <w:r>
+        <w:rPr>
+          <w:lang w:val="en-US"/>
+        </w:rPr>
+        <w:t xml:space="preserve"> </w:t>
       </w:r>
     </w:p>
     <w:p>
@@ -3571,23 +3276,20 @@
           <w:lang w:val="en-US"/>
         </w:rPr>
       </w:pPr>
-      <w:r>
-        <w:rPr>
-          <w:lang w:val="en-US"/>
-        </w:rPr>
-        <w:t>&lt;</w:t>
-      </w:r>
-      <w:r>
-        <w:rPr>
-          <w:lang w:val="en-US"/>
-        </w:rPr>
-        <w:t>INSERT</w:t>
-      </w:r>
-      <w:r>
-        <w:rPr>
-          <w:lang w:val="en-US"/>
-        </w:rPr>
-        <w:t xml:space="preserve"> LINK TO GITHUB REPOSITORY&gt;</w:t>
+      <w:hyperlink r:id="rId17" w:history="1">
+        <w:r>
+          <w:rPr>
+            <w:rStyle w:val="Hyperlink"/>
+            <w:lang w:val="en-US"/>
+          </w:rPr>
+          <w:t>https://github.com/makersmakingchange/Redwood_Joystick</w:t>
+        </w:r>
+      </w:hyperlink>
+      <w:r>
+        <w:rPr>
+          <w:lang w:val="en-US"/>
+        </w:rPr>
+        <w:t xml:space="preserve"> </w:t>
       </w:r>
     </w:p>
     <w:p>
@@ -3624,65 +3326,25 @@
         <w:rPr>
           <w:lang w:val="en-US"/>
         </w:rPr>
-        <w:t xml:space="preserve">&lt;WHICH </w:t>
-      </w:r>
-      <w:proofErr w:type="gramStart"/>
-      <w:r>
-        <w:rPr>
-          <w:lang w:val="en-US"/>
-        </w:rPr>
-        <w:t>OPEN SOURCE</w:t>
-      </w:r>
-      <w:proofErr w:type="gramEnd"/>
-      <w:r>
-        <w:rPr>
-          <w:lang w:val="en-US"/>
-        </w:rPr>
-        <w:t xml:space="preserve"> LICENSE(S) APPLY TO THE DEVICE</w:t>
-      </w:r>
-      <w:r>
-        <w:rPr>
-          <w:lang w:val="en-US"/>
-        </w:rPr>
-        <w:t>&gt;</w:t>
-      </w:r>
-    </w:p>
-    <w:p>
-      <w:pPr>
-        <w:rPr>
-          <w:lang w:val="en-US"/>
-        </w:rPr>
-      </w:pPr>
-      <w:r>
-        <w:rPr>
-          <w:lang w:val="en-US"/>
-        </w:rPr>
         <w:t>Hardware:</w:t>
       </w:r>
       <w:r>
         <w:rPr>
           <w:lang w:val="en-US"/>
         </w:rPr>
-        <w:t xml:space="preserve"> &lt;INSERT HARDWARE LICENSE IF APPLICABLE&gt;</w:t>
-      </w:r>
-    </w:p>
-    <w:p>
-      <w:pPr>
-        <w:rPr>
-          <w:lang w:val="en-US"/>
-        </w:rPr>
-      </w:pPr>
-      <w:r>
-        <w:rPr>
-          <w:lang w:val="en-US"/>
-        </w:rPr>
-        <w:t>Software:</w:t>
-      </w:r>
-      <w:r>
-        <w:rPr>
-          <w:lang w:val="en-US"/>
-        </w:rPr>
-        <w:t xml:space="preserve"> &lt;INSERT SOFTWARE LICENSE IF APPLICABLE&gt;</w:t>
+        <w:t xml:space="preserve"> </w:t>
+      </w:r>
+      <w:r>
+        <w:rPr>
+          <w:lang w:val="en-US"/>
+        </w:rPr>
+        <w:t xml:space="preserve">CERN </w:t>
+      </w:r>
+      <w:r>
+        <w:rPr>
+          <w:lang w:val="en-US"/>
+        </w:rPr>
+        <w:t>OHL-W</w:t>
       </w:r>
     </w:p>
     <w:p>
@@ -3701,7 +3363,13 @@
         <w:rPr>
           <w:lang w:val="en-US"/>
         </w:rPr>
-        <w:t xml:space="preserve"> &lt;INSERT DOCUMENTATION LICENSE IF APPLICABLE&gt;</w:t>
+        <w:t xml:space="preserve"> </w:t>
+      </w:r>
+      <w:r>
+        <w:rPr>
+          <w:lang w:val="en-US"/>
+        </w:rPr>
+        <w:t>CC BY SA 4.0</w:t>
       </w:r>
     </w:p>
     <w:sectPr>
@@ -3716,7 +3384,7 @@
 </file>
 
 <file path=word/endnotes.xml><?xml version="1.0" encoding="utf-8"?>
-<w:endnotes xmlns:wpc="http://schemas.microsoft.com/office/word/2010/wordprocessingCanvas" xmlns:cx="http://schemas.microsoft.com/office/drawing/2014/chartex" xmlns:cx1="http://schemas.microsoft.com/office/drawing/2015/9/8/chartex" xmlns:cx2="http://schemas.microsoft.com/office/drawing/2015/10/21/chartex" xmlns:cx3="http://schemas.microsoft.com/office/drawing/2016/5/9/chartex" xmlns:cx4="http://schemas.microsoft.com/office/drawing/2016/5/10/chartex" xmlns:cx5="http://schemas.microsoft.com/office/drawing/2016/5/11/chartex" xmlns:cx6="http://schemas.microsoft.com/office/drawing/2016/5/12/chartex" xmlns:cx7="http://schemas.microsoft.com/office/drawing/2016/5/13/chartex" xmlns:cx8="http://schemas.microsoft.com/office/drawing/2016/5/14/chartex" xmlns:mc="http://schemas.openxmlformats.org/markup-compatibility/2006" xmlns:aink="http://schemas.microsoft.com/office/drawing/2016/ink" xmlns:am3d="http://schemas.microsoft.com/office/drawing/2017/model3d" xmlns:o="urn:schemas-microsoft-com:office:office" xmlns:oel="http://schemas.microsoft.com/office/2019/extlst" xmlns:r="http://schemas.openxmlformats.org/officeDocument/2006/relationships" xmlns:m="http://schemas.openxmlformats.org/officeDocument/2006/math" xmlns:v="urn:schemas-microsoft-com:vml" xmlns:wp14="http://schemas.microsoft.com/office/word/2010/wordprocessingDrawing" xmlns:wp="http://schemas.openxmlformats.org/drawingml/2006/wordprocessingDrawing" xmlns:w10="urn:schemas-microsoft-com:office:word" xmlns:w="http://schemas.openxmlformats.org/wordprocessingml/2006/main" xmlns:w14="http://schemas.microsoft.com/office/word/2010/wordml" xmlns:w15="http://schemas.microsoft.com/office/word/2012/wordml" xmlns:w16cex="http://schemas.microsoft.com/office/word/2018/wordml/cex" xmlns:w16cid="http://schemas.microsoft.com/office/word/2016/wordml/cid" xmlns:w16="http://schemas.microsoft.com/office/word/2018/wordml" xmlns:w16du="http://schemas.microsoft.com/office/word/2023/wordml/word16du" xmlns:w16sdtdh="http://schemas.microsoft.com/office/word/2020/wordml/sdtdatahash" xmlns:w16se="http://schemas.microsoft.com/office/word/2015/wordml/symex" xmlns:wpg="http://schemas.microsoft.com/office/word/2010/wordprocessingGroup" xmlns:wpi="http://schemas.microsoft.com/office/word/2010/wordprocessingInk" xmlns:wne="http://schemas.microsoft.com/office/word/2006/wordml" xmlns:wps="http://schemas.microsoft.com/office/word/2010/wordprocessingShape" mc:Ignorable="w14 w15 w16se w16cid w16 w16cex w16sdtdh w16du wp14">
+<w:endnotes xmlns:wpc="http://schemas.microsoft.com/office/word/2010/wordprocessingCanvas" xmlns:cx="http://schemas.microsoft.com/office/drawing/2014/chartex" xmlns:cx1="http://schemas.microsoft.com/office/drawing/2015/9/8/chartex" xmlns:cx2="http://schemas.microsoft.com/office/drawing/2015/10/21/chartex" xmlns:cx3="http://schemas.microsoft.com/office/drawing/2016/5/9/chartex" xmlns:cx4="http://schemas.microsoft.com/office/drawing/2016/5/10/chartex" xmlns:cx5="http://schemas.microsoft.com/office/drawing/2016/5/11/chartex" xmlns:cx6="http://schemas.microsoft.com/office/drawing/2016/5/12/chartex" xmlns:cx7="http://schemas.microsoft.com/office/drawing/2016/5/13/chartex" xmlns:cx8="http://schemas.microsoft.com/office/drawing/2016/5/14/chartex" xmlns:mc="http://schemas.openxmlformats.org/markup-compatibility/2006" xmlns:aink="http://schemas.microsoft.com/office/drawing/2016/ink" xmlns:am3d="http://schemas.microsoft.com/office/drawing/2017/model3d" xmlns:o="urn:schemas-microsoft-com:office:office" xmlns:oel="http://schemas.microsoft.com/office/2019/extlst" xmlns:r="http://schemas.openxmlformats.org/officeDocument/2006/relationships" xmlns:m="http://schemas.openxmlformats.org/officeDocument/2006/math" xmlns:v="urn:schemas-microsoft-com:vml" xmlns:wp14="http://schemas.microsoft.com/office/word/2010/wordprocessingDrawing" xmlns:wp="http://schemas.openxmlformats.org/drawingml/2006/wordprocessingDrawing" xmlns:w10="urn:schemas-microsoft-com:office:word" xmlns:w="http://schemas.openxmlformats.org/wordprocessingml/2006/main" xmlns:w14="http://schemas.microsoft.com/office/word/2010/wordml" xmlns:w15="http://schemas.microsoft.com/office/word/2012/wordml" xmlns:w16cex="http://schemas.microsoft.com/office/word/2018/wordml/cex" xmlns:w16cid="http://schemas.microsoft.com/office/word/2016/wordml/cid" xmlns:w16="http://schemas.microsoft.com/office/word/2018/wordml" xmlns:w16sdtdh="http://schemas.microsoft.com/office/word/2020/wordml/sdtdatahash" xmlns:w16se="http://schemas.microsoft.com/office/word/2015/wordml/symex" xmlns:wpg="http://schemas.microsoft.com/office/word/2010/wordprocessingGroup" xmlns:wpi="http://schemas.microsoft.com/office/word/2010/wordprocessingInk" xmlns:wne="http://schemas.microsoft.com/office/word/2006/wordml" xmlns:wps="http://schemas.microsoft.com/office/word/2010/wordprocessingShape" mc:Ignorable="w14 w15 w16se w16cid w16 w16cex w16sdtdh wp14">
   <w:endnote w:type="separator" w:id="-1">
     <w:p>
       <w:pPr>
@@ -3748,12 +3416,12 @@
 </file>
 
 <file path=word/footer1.xml><?xml version="1.0" encoding="utf-8"?>
-<w:ftr xmlns:wpc="http://schemas.microsoft.com/office/word/2010/wordprocessingCanvas" xmlns:cx="http://schemas.microsoft.com/office/drawing/2014/chartex" xmlns:cx1="http://schemas.microsoft.com/office/drawing/2015/9/8/chartex" xmlns:cx2="http://schemas.microsoft.com/office/drawing/2015/10/21/chartex" xmlns:cx3="http://schemas.microsoft.com/office/drawing/2016/5/9/chartex" xmlns:cx4="http://schemas.microsoft.com/office/drawing/2016/5/10/chartex" xmlns:cx5="http://schemas.microsoft.com/office/drawing/2016/5/11/chartex" xmlns:cx6="http://schemas.microsoft.com/office/drawing/2016/5/12/chartex" xmlns:cx7="http://schemas.microsoft.com/office/drawing/2016/5/13/chartex" xmlns:cx8="http://schemas.microsoft.com/office/drawing/2016/5/14/chartex" xmlns:mc="http://schemas.openxmlformats.org/markup-compatibility/2006" xmlns:aink="http://schemas.microsoft.com/office/drawing/2016/ink" xmlns:am3d="http://schemas.microsoft.com/office/drawing/2017/model3d" xmlns:o="urn:schemas-microsoft-com:office:office" xmlns:oel="http://schemas.microsoft.com/office/2019/extlst" xmlns:r="http://schemas.openxmlformats.org/officeDocument/2006/relationships" xmlns:m="http://schemas.openxmlformats.org/officeDocument/2006/math" xmlns:v="urn:schemas-microsoft-com:vml" xmlns:wp14="http://schemas.microsoft.com/office/word/2010/wordprocessingDrawing" xmlns:wp="http://schemas.openxmlformats.org/drawingml/2006/wordprocessingDrawing" xmlns:w10="urn:schemas-microsoft-com:office:word" xmlns:w="http://schemas.openxmlformats.org/wordprocessingml/2006/main" xmlns:w14="http://schemas.microsoft.com/office/word/2010/wordml" xmlns:w15="http://schemas.microsoft.com/office/word/2012/wordml" xmlns:w16cex="http://schemas.microsoft.com/office/word/2018/wordml/cex" xmlns:w16cid="http://schemas.microsoft.com/office/word/2016/wordml/cid" xmlns:w16="http://schemas.microsoft.com/office/word/2018/wordml" xmlns:w16du="http://schemas.microsoft.com/office/word/2023/wordml/word16du" xmlns:w16sdtdh="http://schemas.microsoft.com/office/word/2020/wordml/sdtdatahash" xmlns:w16se="http://schemas.microsoft.com/office/word/2015/wordml/symex" xmlns:wpg="http://schemas.microsoft.com/office/word/2010/wordprocessingGroup" xmlns:wpi="http://schemas.microsoft.com/office/word/2010/wordprocessingInk" xmlns:wne="http://schemas.microsoft.com/office/word/2006/wordml" xmlns:wps="http://schemas.microsoft.com/office/word/2010/wordprocessingShape" mc:Ignorable="w14 w15 w16se w16cid w16 w16cex w16sdtdh w16du wp14">
+<w:ftr xmlns:wpc="http://schemas.microsoft.com/office/word/2010/wordprocessingCanvas" xmlns:cx="http://schemas.microsoft.com/office/drawing/2014/chartex" xmlns:cx1="http://schemas.microsoft.com/office/drawing/2015/9/8/chartex" xmlns:cx2="http://schemas.microsoft.com/office/drawing/2015/10/21/chartex" xmlns:cx3="http://schemas.microsoft.com/office/drawing/2016/5/9/chartex" xmlns:cx4="http://schemas.microsoft.com/office/drawing/2016/5/10/chartex" xmlns:cx5="http://schemas.microsoft.com/office/drawing/2016/5/11/chartex" xmlns:cx6="http://schemas.microsoft.com/office/drawing/2016/5/12/chartex" xmlns:cx7="http://schemas.microsoft.com/office/drawing/2016/5/13/chartex" xmlns:cx8="http://schemas.microsoft.com/office/drawing/2016/5/14/chartex" xmlns:mc="http://schemas.openxmlformats.org/markup-compatibility/2006" xmlns:aink="http://schemas.microsoft.com/office/drawing/2016/ink" xmlns:am3d="http://schemas.microsoft.com/office/drawing/2017/model3d" xmlns:o="urn:schemas-microsoft-com:office:office" xmlns:oel="http://schemas.microsoft.com/office/2019/extlst" xmlns:r="http://schemas.openxmlformats.org/officeDocument/2006/relationships" xmlns:m="http://schemas.openxmlformats.org/officeDocument/2006/math" xmlns:v="urn:schemas-microsoft-com:vml" xmlns:wp14="http://schemas.microsoft.com/office/word/2010/wordprocessingDrawing" xmlns:wp="http://schemas.openxmlformats.org/drawingml/2006/wordprocessingDrawing" xmlns:w10="urn:schemas-microsoft-com:office:word" xmlns:w="http://schemas.openxmlformats.org/wordprocessingml/2006/main" xmlns:w14="http://schemas.microsoft.com/office/word/2010/wordml" xmlns:w15="http://schemas.microsoft.com/office/word/2012/wordml" xmlns:w16cex="http://schemas.microsoft.com/office/word/2018/wordml/cex" xmlns:w16cid="http://schemas.microsoft.com/office/word/2016/wordml/cid" xmlns:w16="http://schemas.microsoft.com/office/word/2018/wordml" xmlns:w16sdtdh="http://schemas.microsoft.com/office/word/2020/wordml/sdtdatahash" xmlns:w16se="http://schemas.microsoft.com/office/word/2015/wordml/symex" xmlns:wpg="http://schemas.microsoft.com/office/word/2010/wordprocessingGroup" xmlns:wpi="http://schemas.microsoft.com/office/word/2010/wordprocessingInk" xmlns:wne="http://schemas.microsoft.com/office/word/2006/wordml" xmlns:wps="http://schemas.microsoft.com/office/word/2010/wordprocessingShape" mc:Ignorable="w14 w15 w16se w16cid w16 w16cex w16sdtdh wp14">
   <w:p>
     <w:pPr>
       <w:pStyle w:val="Header"/>
       <w:rPr>
-        <w:color w:val="808080" w:themeColor="background1" w:themeShade="80"/>
+        <w:color w:val="404040" w:themeColor="text1" w:themeTint="BF"/>
         <w:sz w:val="16"/>
         <w:szCs w:val="16"/>
       </w:rPr>
@@ -3763,16 +3431,10 @@
         <w:noProof/>
       </w:rPr>
       <w:drawing>
-        <wp:inline distT="0" distB="0" distL="0" distR="0" wp14:anchorId="2331FF83" wp14:editId="05CBD432">
+        <wp:inline distT="0" distB="0" distL="0" distR="0" wp14:anchorId="23D7B27B" wp14:editId="24E6E124">
           <wp:extent cx="602552" cy="112932"/>
           <wp:effectExtent l="0" t="0" r="0" b="1905"/>
-          <wp:docPr id="2" name="Picture 2">
-            <a:extLst xmlns:a="http://schemas.openxmlformats.org/drawingml/2006/main">
-              <a:ext uri="{C183D7F6-B498-43B3-948B-1728B52AA6E4}">
-                <adec:decorative xmlns:adec="http://schemas.microsoft.com/office/drawing/2017/decorative" val="1"/>
-              </a:ext>
-            </a:extLst>
-          </wp:docPr>
+          <wp:docPr id="2" name="Picture 2" descr="Creative Commons Attribution Sharealike license logo"/>
           <wp:cNvGraphicFramePr>
             <a:graphicFrameLocks xmlns:a="http://schemas.openxmlformats.org/drawingml/2006/main" noChangeAspect="1"/>
           </wp:cNvGraphicFramePr>
@@ -3780,14 +3442,10 @@
             <a:graphicData uri="http://schemas.openxmlformats.org/drawingml/2006/picture">
               <pic:pic xmlns:pic="http://schemas.openxmlformats.org/drawingml/2006/picture">
                 <pic:nvPicPr>
-                  <pic:cNvPr id="2" name="Picture 2">
-                    <a:extLst>
-                      <a:ext uri="{C183D7F6-B498-43B3-948B-1728B52AA6E4}">
-                        <adec:decorative xmlns:adec="http://schemas.microsoft.com/office/drawing/2017/decorative" val="1"/>
-                      </a:ext>
-                    </a:extLst>
-                  </pic:cNvPr>
-                  <pic:cNvPicPr/>
+                  <pic:cNvPr id="2" name="Picture 2" descr="Creative Commons Attribution Sharealike license logo"/>
+                  <pic:cNvPicPr>
+                    <a:picLocks noChangeAspect="1" noChangeArrowheads="1"/>
+                  </pic:cNvPicPr>
                 </pic:nvPicPr>
                 <pic:blipFill>
                   <a:blip r:embed="rId1">
@@ -3797,18 +3455,23 @@
                       </a:ext>
                     </a:extLst>
                   </a:blip>
+                  <a:srcRect/>
                   <a:stretch>
                     <a:fillRect/>
                   </a:stretch>
                 </pic:blipFill>
-                <pic:spPr>
+                <pic:spPr bwMode="auto">
                   <a:xfrm>
                     <a:off x="0" y="0"/>
-                    <a:ext cx="602552" cy="112932"/>
+                    <a:ext cx="618592" cy="115938"/>
                   </a:xfrm>
                   <a:prstGeom prst="rect">
                     <a:avLst/>
                   </a:prstGeom>
+                  <a:noFill/>
+                  <a:ln>
+                    <a:noFill/>
+                  </a:ln>
                 </pic:spPr>
               </pic:pic>
             </a:graphicData>
@@ -3838,7 +3501,7 @@
         <w:sz w:val="16"/>
         <w:szCs w:val="16"/>
       </w:rPr>
-      <w:t xml:space="preserve">&lt;YEAR&gt; </w:t>
+      <w:t xml:space="preserve">2024 </w:t>
     </w:r>
     <w:r>
       <w:rPr>
@@ -3846,7 +3509,15 @@
         <w:sz w:val="16"/>
         <w:szCs w:val="16"/>
       </w:rPr>
-      <w:t>by &lt;AUTHOR&gt; OR  &lt;</w:t>
+      <w:t>by</w:t>
+    </w:r>
+    <w:r>
+      <w:rPr>
+        <w:color w:val="404040" w:themeColor="text1" w:themeTint="BF"/>
+        <w:sz w:val="16"/>
+        <w:szCs w:val="16"/>
+      </w:rPr>
+      <w:t xml:space="preserve"> </w:t>
     </w:r>
     <w:hyperlink r:id="rId2">
       <w:r>
@@ -3864,28 +3535,46 @@
         <w:color w:val="404040" w:themeColor="text1" w:themeTint="BF"/>
         <w:sz w:val="16"/>
         <w:szCs w:val="16"/>
-        <w:u w:val="single"/>
-      </w:rPr>
-      <w:t>&gt;</w:t>
+      </w:rPr>
+      <w:t>.</w:t>
     </w:r>
+  </w:p>
+  <w:p>
+    <w:pPr>
+      <w:pStyle w:val="Header"/>
+      <w:rPr>
+        <w:color w:val="808080" w:themeColor="background1" w:themeShade="80"/>
+        <w:sz w:val="16"/>
+        <w:szCs w:val="16"/>
+      </w:rPr>
+    </w:pPr>
     <w:r>
       <w:rPr>
         <w:color w:val="404040" w:themeColor="text1" w:themeTint="BF"/>
         <w:sz w:val="16"/>
         <w:szCs w:val="16"/>
       </w:rPr>
-      <w:t>.</w:t>
+      <w:t xml:space="preserve">This work is licensed under the </w:t>
     </w:r>
+    <w:bookmarkStart w:id="0" w:name="_Hlk187134271"/>
     <w:r>
       <w:rPr>
         <w:color w:val="404040" w:themeColor="text1" w:themeTint="BF"/>
         <w:sz w:val="16"/>
         <w:szCs w:val="16"/>
       </w:rPr>
-      <w:br/>
-      <w:t xml:space="preserve">This work is licensed under the CC BY SA 4.0 License: </w:t>
+      <w:t xml:space="preserve">CC BY SA 4.0 </w:t>
     </w:r>
-    <w:hyperlink r:id="rId3">
+    <w:bookmarkEnd w:id="0"/>
+    <w:r>
+      <w:rPr>
+        <w:color w:val="404040" w:themeColor="text1" w:themeTint="BF"/>
+        <w:sz w:val="16"/>
+        <w:szCs w:val="16"/>
+      </w:rPr>
+      <w:t xml:space="preserve">License: </w:t>
+    </w:r>
+    <w:hyperlink r:id="rId3" w:history="1">
       <w:r>
         <w:rPr>
           <w:rStyle w:val="Hyperlink"/>
@@ -3895,19 +3584,27 @@
         </w:rPr>
         <w:t>http://creativecommons.org/licenses/by-sa/4.0</w:t>
       </w:r>
-      <w:r>
-        <w:rPr>
-          <w:color w:val="404040" w:themeColor="text1" w:themeTint="BF"/>
-        </w:rPr>
-        <w:br/>
-      </w:r>
     </w:hyperlink>
     <w:r>
       <w:rPr>
         <w:color w:val="404040" w:themeColor="text1" w:themeTint="BF"/>
-      </w:rPr>
-      <w:tab/>
+        <w:sz w:val="16"/>
+        <w:szCs w:val="16"/>
+      </w:rPr>
+      <w:br/>
+      <w:t xml:space="preserve">Files available at </w:t>
     </w:r>
+    <w:hyperlink r:id="rId4" w:history="1">
+      <w:r>
+        <w:rPr>
+          <w:rStyle w:val="Hyperlink"/>
+          <w:color w:val="404040" w:themeColor="text1" w:themeTint="BF"/>
+          <w:sz w:val="16"/>
+          <w:szCs w:val="16"/>
+        </w:rPr>
+        <w:t>https://github.com/makersmakingchange/Redwood_Joystick/tree/main</w:t>
+      </w:r>
+    </w:hyperlink>
     <w:r>
       <w:rPr>
         <w:color w:val="404040" w:themeColor="text1" w:themeTint="BF"/>
@@ -4035,7 +3732,7 @@
 </file>
 
 <file path=word/footnotes.xml><?xml version="1.0" encoding="utf-8"?>
-<w:footnotes xmlns:wpc="http://schemas.microsoft.com/office/word/2010/wordprocessingCanvas" xmlns:cx="http://schemas.microsoft.com/office/drawing/2014/chartex" xmlns:cx1="http://schemas.microsoft.com/office/drawing/2015/9/8/chartex" xmlns:cx2="http://schemas.microsoft.com/office/drawing/2015/10/21/chartex" xmlns:cx3="http://schemas.microsoft.com/office/drawing/2016/5/9/chartex" xmlns:cx4="http://schemas.microsoft.com/office/drawing/2016/5/10/chartex" xmlns:cx5="http://schemas.microsoft.com/office/drawing/2016/5/11/chartex" xmlns:cx6="http://schemas.microsoft.com/office/drawing/2016/5/12/chartex" xmlns:cx7="http://schemas.microsoft.com/office/drawing/2016/5/13/chartex" xmlns:cx8="http://schemas.microsoft.com/office/drawing/2016/5/14/chartex" xmlns:mc="http://schemas.openxmlformats.org/markup-compatibility/2006" xmlns:aink="http://schemas.microsoft.com/office/drawing/2016/ink" xmlns:am3d="http://schemas.microsoft.com/office/drawing/2017/model3d" xmlns:o="urn:schemas-microsoft-com:office:office" xmlns:oel="http://schemas.microsoft.com/office/2019/extlst" xmlns:r="http://schemas.openxmlformats.org/officeDocument/2006/relationships" xmlns:m="http://schemas.openxmlformats.org/officeDocument/2006/math" xmlns:v="urn:schemas-microsoft-com:vml" xmlns:wp14="http://schemas.microsoft.com/office/word/2010/wordprocessingDrawing" xmlns:wp="http://schemas.openxmlformats.org/drawingml/2006/wordprocessingDrawing" xmlns:w10="urn:schemas-microsoft-com:office:word" xmlns:w="http://schemas.openxmlformats.org/wordprocessingml/2006/main" xmlns:w14="http://schemas.microsoft.com/office/word/2010/wordml" xmlns:w15="http://schemas.microsoft.com/office/word/2012/wordml" xmlns:w16cex="http://schemas.microsoft.com/office/word/2018/wordml/cex" xmlns:w16cid="http://schemas.microsoft.com/office/word/2016/wordml/cid" xmlns:w16="http://schemas.microsoft.com/office/word/2018/wordml" xmlns:w16du="http://schemas.microsoft.com/office/word/2023/wordml/word16du" xmlns:w16sdtdh="http://schemas.microsoft.com/office/word/2020/wordml/sdtdatahash" xmlns:w16se="http://schemas.microsoft.com/office/word/2015/wordml/symex" xmlns:wpg="http://schemas.microsoft.com/office/word/2010/wordprocessingGroup" xmlns:wpi="http://schemas.microsoft.com/office/word/2010/wordprocessingInk" xmlns:wne="http://schemas.microsoft.com/office/word/2006/wordml" xmlns:wps="http://schemas.microsoft.com/office/word/2010/wordprocessingShape" mc:Ignorable="w14 w15 w16se w16cid w16 w16cex w16sdtdh w16du wp14">
+<w:footnotes xmlns:wpc="http://schemas.microsoft.com/office/word/2010/wordprocessingCanvas" xmlns:cx="http://schemas.microsoft.com/office/drawing/2014/chartex" xmlns:cx1="http://schemas.microsoft.com/office/drawing/2015/9/8/chartex" xmlns:cx2="http://schemas.microsoft.com/office/drawing/2015/10/21/chartex" xmlns:cx3="http://schemas.microsoft.com/office/drawing/2016/5/9/chartex" xmlns:cx4="http://schemas.microsoft.com/office/drawing/2016/5/10/chartex" xmlns:cx5="http://schemas.microsoft.com/office/drawing/2016/5/11/chartex" xmlns:cx6="http://schemas.microsoft.com/office/drawing/2016/5/12/chartex" xmlns:cx7="http://schemas.microsoft.com/office/drawing/2016/5/13/chartex" xmlns:cx8="http://schemas.microsoft.com/office/drawing/2016/5/14/chartex" xmlns:mc="http://schemas.openxmlformats.org/markup-compatibility/2006" xmlns:aink="http://schemas.microsoft.com/office/drawing/2016/ink" xmlns:am3d="http://schemas.microsoft.com/office/drawing/2017/model3d" xmlns:o="urn:schemas-microsoft-com:office:office" xmlns:oel="http://schemas.microsoft.com/office/2019/extlst" xmlns:r="http://schemas.openxmlformats.org/officeDocument/2006/relationships" xmlns:m="http://schemas.openxmlformats.org/officeDocument/2006/math" xmlns:v="urn:schemas-microsoft-com:vml" xmlns:wp14="http://schemas.microsoft.com/office/word/2010/wordprocessingDrawing" xmlns:wp="http://schemas.openxmlformats.org/drawingml/2006/wordprocessingDrawing" xmlns:w10="urn:schemas-microsoft-com:office:word" xmlns:w="http://schemas.openxmlformats.org/wordprocessingml/2006/main" xmlns:w14="http://schemas.microsoft.com/office/word/2010/wordml" xmlns:w15="http://schemas.microsoft.com/office/word/2012/wordml" xmlns:w16cex="http://schemas.microsoft.com/office/word/2018/wordml/cex" xmlns:w16cid="http://schemas.microsoft.com/office/word/2016/wordml/cid" xmlns:w16="http://schemas.microsoft.com/office/word/2018/wordml" xmlns:w16sdtdh="http://schemas.microsoft.com/office/word/2020/wordml/sdtdatahash" xmlns:w16se="http://schemas.microsoft.com/office/word/2015/wordml/symex" xmlns:wpg="http://schemas.microsoft.com/office/word/2010/wordprocessingGroup" xmlns:wpi="http://schemas.microsoft.com/office/word/2010/wordprocessingInk" xmlns:wne="http://schemas.microsoft.com/office/word/2006/wordml" xmlns:wps="http://schemas.microsoft.com/office/word/2010/wordprocessingShape" mc:Ignorable="w14 w15 w16se w16cid w16 w16cex w16sdtdh wp14">
   <w:footnote w:type="separator" w:id="-1">
     <w:p>
       <w:pPr>
@@ -4067,7 +3764,7 @@
 </file>
 
 <file path=word/header1.xml><?xml version="1.0" encoding="utf-8"?>
-<w:hdr xmlns:wpc="http://schemas.microsoft.com/office/word/2010/wordprocessingCanvas" xmlns:cx="http://schemas.microsoft.com/office/drawing/2014/chartex" xmlns:cx1="http://schemas.microsoft.com/office/drawing/2015/9/8/chartex" xmlns:cx2="http://schemas.microsoft.com/office/drawing/2015/10/21/chartex" xmlns:cx3="http://schemas.microsoft.com/office/drawing/2016/5/9/chartex" xmlns:cx4="http://schemas.microsoft.com/office/drawing/2016/5/10/chartex" xmlns:cx5="http://schemas.microsoft.com/office/drawing/2016/5/11/chartex" xmlns:cx6="http://schemas.microsoft.com/office/drawing/2016/5/12/chartex" xmlns:cx7="http://schemas.microsoft.com/office/drawing/2016/5/13/chartex" xmlns:cx8="http://schemas.microsoft.com/office/drawing/2016/5/14/chartex" xmlns:mc="http://schemas.openxmlformats.org/markup-compatibility/2006" xmlns:aink="http://schemas.microsoft.com/office/drawing/2016/ink" xmlns:am3d="http://schemas.microsoft.com/office/drawing/2017/model3d" xmlns:o="urn:schemas-microsoft-com:office:office" xmlns:oel="http://schemas.microsoft.com/office/2019/extlst" xmlns:r="http://schemas.openxmlformats.org/officeDocument/2006/relationships" xmlns:m="http://schemas.openxmlformats.org/officeDocument/2006/math" xmlns:v="urn:schemas-microsoft-com:vml" xmlns:wp14="http://schemas.microsoft.com/office/word/2010/wordprocessingDrawing" xmlns:wp="http://schemas.openxmlformats.org/drawingml/2006/wordprocessingDrawing" xmlns:w10="urn:schemas-microsoft-com:office:word" xmlns:w="http://schemas.openxmlformats.org/wordprocessingml/2006/main" xmlns:w14="http://schemas.microsoft.com/office/word/2010/wordml" xmlns:w15="http://schemas.microsoft.com/office/word/2012/wordml" xmlns:w16cex="http://schemas.microsoft.com/office/word/2018/wordml/cex" xmlns:w16cid="http://schemas.microsoft.com/office/word/2016/wordml/cid" xmlns:w16="http://schemas.microsoft.com/office/word/2018/wordml" xmlns:w16du="http://schemas.microsoft.com/office/word/2023/wordml/word16du" xmlns:w16sdtdh="http://schemas.microsoft.com/office/word/2020/wordml/sdtdatahash" xmlns:w16se="http://schemas.microsoft.com/office/word/2015/wordml/symex" xmlns:wpg="http://schemas.microsoft.com/office/word/2010/wordprocessingGroup" xmlns:wpi="http://schemas.microsoft.com/office/word/2010/wordprocessingInk" xmlns:wne="http://schemas.microsoft.com/office/word/2006/wordml" xmlns:wps="http://schemas.microsoft.com/office/word/2010/wordprocessingShape" mc:Ignorable="w14 w15 w16se w16cid w16 w16cex w16sdtdh w16du wp14">
+<w:hdr xmlns:wpc="http://schemas.microsoft.com/office/word/2010/wordprocessingCanvas" xmlns:cx="http://schemas.microsoft.com/office/drawing/2014/chartex" xmlns:cx1="http://schemas.microsoft.com/office/drawing/2015/9/8/chartex" xmlns:cx2="http://schemas.microsoft.com/office/drawing/2015/10/21/chartex" xmlns:cx3="http://schemas.microsoft.com/office/drawing/2016/5/9/chartex" xmlns:cx4="http://schemas.microsoft.com/office/drawing/2016/5/10/chartex" xmlns:cx5="http://schemas.microsoft.com/office/drawing/2016/5/11/chartex" xmlns:cx6="http://schemas.microsoft.com/office/drawing/2016/5/12/chartex" xmlns:cx7="http://schemas.microsoft.com/office/drawing/2016/5/13/chartex" xmlns:cx8="http://schemas.microsoft.com/office/drawing/2016/5/14/chartex" xmlns:mc="http://schemas.openxmlformats.org/markup-compatibility/2006" xmlns:aink="http://schemas.microsoft.com/office/drawing/2016/ink" xmlns:am3d="http://schemas.microsoft.com/office/drawing/2017/model3d" xmlns:o="urn:schemas-microsoft-com:office:office" xmlns:oel="http://schemas.microsoft.com/office/2019/extlst" xmlns:r="http://schemas.openxmlformats.org/officeDocument/2006/relationships" xmlns:m="http://schemas.openxmlformats.org/officeDocument/2006/math" xmlns:v="urn:schemas-microsoft-com:vml" xmlns:wp14="http://schemas.microsoft.com/office/word/2010/wordprocessingDrawing" xmlns:wp="http://schemas.openxmlformats.org/drawingml/2006/wordprocessingDrawing" xmlns:w10="urn:schemas-microsoft-com:office:word" xmlns:w="http://schemas.openxmlformats.org/wordprocessingml/2006/main" xmlns:w14="http://schemas.microsoft.com/office/word/2010/wordml" xmlns:w15="http://schemas.microsoft.com/office/word/2012/wordml" xmlns:w16cex="http://schemas.microsoft.com/office/word/2018/wordml/cex" xmlns:w16cid="http://schemas.microsoft.com/office/word/2016/wordml/cid" xmlns:w16="http://schemas.microsoft.com/office/word/2018/wordml" xmlns:w16sdtdh="http://schemas.microsoft.com/office/word/2020/wordml/sdtdatahash" xmlns:w16se="http://schemas.microsoft.com/office/word/2015/wordml/symex" xmlns:wpg="http://schemas.microsoft.com/office/word/2010/wordprocessingGroup" xmlns:wpi="http://schemas.microsoft.com/office/word/2010/wordprocessingInk" xmlns:wne="http://schemas.microsoft.com/office/word/2006/wordml" xmlns:wps="http://schemas.microsoft.com/office/word/2010/wordprocessingShape" mc:Ignorable="w14 w15 w16se w16cid w16 w16cex w16sdtdh wp14">
   <w:p>
     <w:pPr>
       <w:pStyle w:val="Header"/>
@@ -4144,9 +3841,56 @@
                           </w:pPr>
                           <w:r>
                             <w:rPr>
-                              <w:lang w:val="en-US"/>
+                              <w:noProof/>
                             </w:rPr>
-                            <w:t>&lt;PLACE LOGO HERE&gt;</w:t>
+                            <w:drawing>
+                              <wp:inline distT="0" distB="0" distL="0" distR="0" wp14:anchorId="0CD84AB9" wp14:editId="1B1C0EEB">
+                                <wp:extent cx="1637030" cy="516890"/>
+                                <wp:effectExtent l="0" t="0" r="1270" b="0"/>
+                                <wp:docPr id="2053342649" name="Picture 1"/>
+                                <wp:cNvGraphicFramePr>
+                                  <a:graphicFrameLocks xmlns:a="http://schemas.openxmlformats.org/drawingml/2006/main" noChangeAspect="1"/>
+                                </wp:cNvGraphicFramePr>
+                                <a:graphic xmlns:a="http://schemas.openxmlformats.org/drawingml/2006/main">
+                                  <a:graphicData uri="http://schemas.openxmlformats.org/drawingml/2006/picture">
+                                    <pic:pic xmlns:pic="http://schemas.openxmlformats.org/drawingml/2006/picture">
+                                      <pic:nvPicPr>
+                                        <pic:cNvPr id="2053342649" name="Picture 1"/>
+                                        <pic:cNvPicPr>
+                                          <a:picLocks noChangeAspect="1"/>
+                                        </pic:cNvPicPr>
+                                      </pic:nvPicPr>
+                                      <pic:blipFill>
+                                        <a:blip r:embed="rId1">
+                                          <a:extLst>
+                                            <a:ext uri="{28A0092B-C50C-407E-A947-70E740481C1C}">
+                                              <a14:useLocalDpi xmlns:a14="http://schemas.microsoft.com/office/drawing/2010/main" val="0"/>
+                                            </a:ext>
+                                          </a:extLst>
+                                        </a:blip>
+                                        <a:srcRect/>
+                                        <a:stretch>
+                                          <a:fillRect/>
+                                        </a:stretch>
+                                      </pic:blipFill>
+                                      <pic:spPr bwMode="auto">
+                                        <a:xfrm>
+                                          <a:off x="0" y="0"/>
+                                          <a:ext cx="1637030" cy="516890"/>
+                                        </a:xfrm>
+                                        <a:prstGeom prst="rect">
+                                          <a:avLst/>
+                                        </a:prstGeom>
+                                        <a:noFill/>
+                                        <a:ln>
+                                          <a:noFill/>
+                                        </a:ln>
+                                      </pic:spPr>
+                                    </pic:pic>
+                                  </a:graphicData>
+                                </a:graphic>
+                              </wp:inline>
+                            </w:drawing>
                           </w:r>
                         </w:p>
                       </w:txbxContent>
@@ -4183,9 +3927,56 @@
                     </w:pPr>
                     <w:r>
                       <w:rPr>
-                        <w:lang w:val="en-US"/>
+                        <w:noProof/>
                       </w:rPr>
-                      <w:t>&lt;PLACE LOGO HERE&gt;</w:t>
+                      <w:drawing>
+                        <wp:inline distT="0" distB="0" distL="0" distR="0" wp14:anchorId="0CD84AB9" wp14:editId="1B1C0EEB">
+                          <wp:extent cx="1637030" cy="516890"/>
+                          <wp:effectExtent l="0" t="0" r="1270" b="0"/>
+                          <wp:docPr id="2053342649" name="Picture 1"/>
+                          <wp:cNvGraphicFramePr>
+                            <a:graphicFrameLocks xmlns:a="http://schemas.openxmlformats.org/drawingml/2006/main" noChangeAspect="1"/>
+                          </wp:cNvGraphicFramePr>
+                          <a:graphic xmlns:a="http://schemas.openxmlformats.org/drawingml/2006/main">
+                            <a:graphicData uri="http://schemas.openxmlformats.org/drawingml/2006/picture">
+                              <pic:pic xmlns:pic="http://schemas.openxmlformats.org/drawingml/2006/picture">
+                                <pic:nvPicPr>
+                                  <pic:cNvPr id="2053342649" name="Picture 1"/>
+                                  <pic:cNvPicPr>
+                                    <a:picLocks noChangeAspect="1"/>
+                                  </pic:cNvPicPr>
+                                </pic:nvPicPr>
+                                <pic:blipFill>
+                                  <a:blip r:embed="rId1">
+                                    <a:extLst>
+                                      <a:ext uri="{28A0092B-C50C-407E-A947-70E740481C1C}">
+                                        <a14:useLocalDpi xmlns:a14="http://schemas.microsoft.com/office/drawing/2010/main" val="0"/>
+                                      </a:ext>
+                                    </a:extLst>
+                                  </a:blip>
+                                  <a:srcRect/>
+                                  <a:stretch>
+                                    <a:fillRect/>
+                                  </a:stretch>
+                                </pic:blipFill>
+                                <pic:spPr bwMode="auto">
+                                  <a:xfrm>
+                                    <a:off x="0" y="0"/>
+                                    <a:ext cx="1637030" cy="516890"/>
+                                  </a:xfrm>
+                                  <a:prstGeom prst="rect">
+                                    <a:avLst/>
+                                  </a:prstGeom>
+                                  <a:noFill/>
+                                  <a:ln>
+                                    <a:noFill/>
+                                  </a:ln>
+                                </pic:spPr>
+                              </pic:pic>
+                            </a:graphicData>
+                          </a:graphic>
+                        </wp:inline>
+                      </w:drawing>
                     </w:r>
                   </w:p>
                 </w:txbxContent>
@@ -4196,7 +3987,6 @@
         </mc:Fallback>
       </mc:AlternateContent>
     </w:r>
-    <w:proofErr w:type="gramStart"/>
     <w:r>
       <w:rPr>
         <w:b/>
@@ -4215,7 +4005,7 @@
         <w:sz w:val="16"/>
         <w:szCs w:val="16"/>
       </w:rPr>
-      <w:t>&lt;</w:t>
+      <w:t>1.0</w:t>
     </w:r>
     <w:r>
       <w:rPr>
@@ -4225,7 +4015,7 @@
         <w:sz w:val="16"/>
         <w:szCs w:val="16"/>
       </w:rPr>
-      <w:t>X.</w:t>
+      <w:t xml:space="preserve"> | </w:t>
     </w:r>
     <w:r>
       <w:rPr>
@@ -4235,38 +4025,7 @@
         <w:sz w:val="16"/>
         <w:szCs w:val="16"/>
       </w:rPr>
-      <w:t>Y.Z</w:t>
-    </w:r>
-    <w:proofErr w:type="gramEnd"/>
-    <w:r>
-      <w:rPr>
-        <w:b/>
-        <w:bCs/>
-        <w:color w:val="646464"/>
-        <w:sz w:val="16"/>
-        <w:szCs w:val="16"/>
-      </w:rPr>
-      <w:t>&gt;</w:t>
-    </w:r>
-    <w:r>
-      <w:rPr>
-        <w:b/>
-        <w:bCs/>
-        <w:color w:val="646464"/>
-        <w:sz w:val="16"/>
-        <w:szCs w:val="16"/>
-      </w:rPr>
-      <w:t xml:space="preserve"> | </w:t>
-    </w:r>
-    <w:r>
-      <w:rPr>
-        <w:b/>
-        <w:bCs/>
-        <w:color w:val="646464"/>
-        <w:sz w:val="16"/>
-        <w:szCs w:val="16"/>
-      </w:rPr>
-      <w:t>&lt;MONTH&gt; &lt;YEAR&gt;</w:t>
+      <w:t>Dec 2024</w:t>
     </w:r>
   </w:p>
   <w:p>
@@ -4293,7 +4052,7 @@
         <w:sz w:val="36"/>
         <w:szCs w:val="36"/>
       </w:rPr>
-      <w:t>&lt;DEVICE NAME&gt;</w:t>
+      <w:t>Redwood Joystick</w:t>
     </w:r>
   </w:p>
   <w:p>
@@ -4324,7 +4083,7 @@
 </file>
 
 <file path=word/numbering.xml><?xml version="1.0" encoding="utf-8"?>
-<w:numbering xmlns:wpc="http://schemas.microsoft.com/office/word/2010/wordprocessingCanvas" xmlns:cx="http://schemas.microsoft.com/office/drawing/2014/chartex" xmlns:cx1="http://schemas.microsoft.com/office/drawing/2015/9/8/chartex" xmlns:cx2="http://schemas.microsoft.com/office/drawing/2015/10/21/chartex" xmlns:cx3="http://schemas.microsoft.com/office/drawing/2016/5/9/chartex" xmlns:cx4="http://schemas.microsoft.com/office/drawing/2016/5/10/chartex" xmlns:cx5="http://schemas.microsoft.com/office/drawing/2016/5/11/chartex" xmlns:cx6="http://schemas.microsoft.com/office/drawing/2016/5/12/chartex" xmlns:cx7="http://schemas.microsoft.com/office/drawing/2016/5/13/chartex" xmlns:cx8="http://schemas.microsoft.com/office/drawing/2016/5/14/chartex" xmlns:mc="http://schemas.openxmlformats.org/markup-compatibility/2006" xmlns:aink="http://schemas.microsoft.com/office/drawing/2016/ink" xmlns:am3d="http://schemas.microsoft.com/office/drawing/2017/model3d" xmlns:o="urn:schemas-microsoft-com:office:office" xmlns:oel="http://schemas.microsoft.com/office/2019/extlst" xmlns:r="http://schemas.openxmlformats.org/officeDocument/2006/relationships" xmlns:m="http://schemas.openxmlformats.org/officeDocument/2006/math" xmlns:v="urn:schemas-microsoft-com:vml" xmlns:wp14="http://schemas.microsoft.com/office/word/2010/wordprocessingDrawing" xmlns:wp="http://schemas.openxmlformats.org/drawingml/2006/wordprocessingDrawing" xmlns:w10="urn:schemas-microsoft-com:office:word" xmlns:w="http://schemas.openxmlformats.org/wordprocessingml/2006/main" xmlns:w14="http://schemas.microsoft.com/office/word/2010/wordml" xmlns:w15="http://schemas.microsoft.com/office/word/2012/wordml" xmlns:w16cex="http://schemas.microsoft.com/office/word/2018/wordml/cex" xmlns:w16cid="http://schemas.microsoft.com/office/word/2016/wordml/cid" xmlns:w16="http://schemas.microsoft.com/office/word/2018/wordml" xmlns:w16du="http://schemas.microsoft.com/office/word/2023/wordml/word16du" xmlns:w16sdtdh="http://schemas.microsoft.com/office/word/2020/wordml/sdtdatahash" xmlns:w16se="http://schemas.microsoft.com/office/word/2015/wordml/symex" xmlns:wpg="http://schemas.microsoft.com/office/word/2010/wordprocessingGroup" xmlns:wpi="http://schemas.microsoft.com/office/word/2010/wordprocessingInk" xmlns:wne="http://schemas.microsoft.com/office/word/2006/wordml" xmlns:wps="http://schemas.microsoft.com/office/word/2010/wordprocessingShape" mc:Ignorable="w14 w15 w16se w16cid w16 w16cex w16sdtdh w16du wp14">
+<w:numbering xmlns:wpc="http://schemas.microsoft.com/office/word/2010/wordprocessingCanvas" xmlns:cx="http://schemas.microsoft.com/office/drawing/2014/chartex" xmlns:cx1="http://schemas.microsoft.com/office/drawing/2015/9/8/chartex" xmlns:cx2="http://schemas.microsoft.com/office/drawing/2015/10/21/chartex" xmlns:cx3="http://schemas.microsoft.com/office/drawing/2016/5/9/chartex" xmlns:cx4="http://schemas.microsoft.com/office/drawing/2016/5/10/chartex" xmlns:cx5="http://schemas.microsoft.com/office/drawing/2016/5/11/chartex" xmlns:cx6="http://schemas.microsoft.com/office/drawing/2016/5/12/chartex" xmlns:cx7="http://schemas.microsoft.com/office/drawing/2016/5/13/chartex" xmlns:cx8="http://schemas.microsoft.com/office/drawing/2016/5/14/chartex" xmlns:mc="http://schemas.openxmlformats.org/markup-compatibility/2006" xmlns:aink="http://schemas.microsoft.com/office/drawing/2016/ink" xmlns:am3d="http://schemas.microsoft.com/office/drawing/2017/model3d" xmlns:o="urn:schemas-microsoft-com:office:office" xmlns:oel="http://schemas.microsoft.com/office/2019/extlst" xmlns:r="http://schemas.openxmlformats.org/officeDocument/2006/relationships" xmlns:m="http://schemas.openxmlformats.org/officeDocument/2006/math" xmlns:v="urn:schemas-microsoft-com:vml" xmlns:wp14="http://schemas.microsoft.com/office/word/2010/wordprocessingDrawing" xmlns:wp="http://schemas.openxmlformats.org/drawingml/2006/wordprocessingDrawing" xmlns:w10="urn:schemas-microsoft-com:office:word" xmlns:w="http://schemas.openxmlformats.org/wordprocessingml/2006/main" xmlns:w14="http://schemas.microsoft.com/office/word/2010/wordml" xmlns:w15="http://schemas.microsoft.com/office/word/2012/wordml" xmlns:w16cex="http://schemas.microsoft.com/office/word/2018/wordml/cex" xmlns:w16cid="http://schemas.microsoft.com/office/word/2016/wordml/cid" xmlns:w16="http://schemas.microsoft.com/office/word/2018/wordml" xmlns:w16sdtdh="http://schemas.microsoft.com/office/word/2020/wordml/sdtdatahash" xmlns:w16se="http://schemas.microsoft.com/office/word/2015/wordml/symex" xmlns:wpg="http://schemas.microsoft.com/office/word/2010/wordprocessingGroup" xmlns:wpi="http://schemas.microsoft.com/office/word/2010/wordprocessingInk" xmlns:wne="http://schemas.microsoft.com/office/word/2006/wordml" xmlns:wps="http://schemas.microsoft.com/office/word/2010/wordprocessingShape" mc:Ignorable="w14 w15 w16se w16cid w16 w16cex w16sdtdh wp14">
   <w:abstractNum w:abstractNumId="0" w15:restartNumberingAfterBreak="0">
     <w:nsid w:val="0611A64E"/>
     <w:multiLevelType w:val="hybridMultilevel"/>
@@ -4439,6 +4198,119 @@
     </w:lvl>
   </w:abstractNum>
   <w:abstractNum w:abstractNumId="1" w15:restartNumberingAfterBreak="0">
+    <w:nsid w:val="0B1846F9"/>
+    <w:multiLevelType w:val="hybridMultilevel"/>
+    <w:tmpl w:val="25FC8B8A"/>
+    <w:lvl w:ilvl="0" w:tplc="10090001">
+      <w:start w:val="1"/>
+      <w:numFmt w:val="bullet"/>
+      <w:lvlText w:val=""/>
+      <w:lvlJc w:val="left"/>
+      <w:pPr>
+        <w:ind w:left="720" w:hanging="360"/>
+      </w:pPr>
+      <w:rPr>
+        <w:rFonts w:ascii="Symbol" w:hAnsi="Symbol" w:hint="default"/>
+      </w:rPr>
+    </w:lvl>
+    <w:lvl w:ilvl="1" w:tplc="10090003" w:tentative="1">
+      <w:start w:val="1"/>
+      <w:numFmt w:val="bullet"/>
+      <w:lvlText w:val="o"/>
+      <w:lvlJc w:val="left"/>
+      <w:pPr>
+        <w:ind w:left="1440" w:hanging="360"/>
+      </w:pPr>
+      <w:rPr>
+        <w:rFonts w:ascii="Courier New" w:hAnsi="Courier New" w:cs="Courier New" w:hint="default"/>
+      </w:rPr>
+    </w:lvl>
+    <w:lvl w:ilvl="2" w:tplc="10090005" w:tentative="1">
+      <w:start w:val="1"/>
+      <w:numFmt w:val="bullet"/>
+      <w:lvlText w:val=""/>
+      <w:lvlJc w:val="left"/>
+      <w:pPr>
+        <w:ind w:left="2160" w:hanging="360"/>
+      </w:pPr>
+      <w:rPr>
+        <w:rFonts w:ascii="Wingdings" w:hAnsi="Wingdings" w:hint="default"/>
+      </w:rPr>
+    </w:lvl>
+    <w:lvl w:ilvl="3" w:tplc="10090001" w:tentative="1">
+      <w:start w:val="1"/>
+      <w:numFmt w:val="bullet"/>
+      <w:lvlText w:val=""/>
+      <w:lvlJc w:val="left"/>
+      <w:pPr>
+        <w:ind w:left="2880" w:hanging="360"/>
+      </w:pPr>
+      <w:rPr>
+        <w:rFonts w:ascii="Symbol" w:hAnsi="Symbol" w:hint="default"/>
+      </w:rPr>
+    </w:lvl>
+    <w:lvl w:ilvl="4" w:tplc="10090003" w:tentative="1">
+      <w:start w:val="1"/>
+      <w:numFmt w:val="bullet"/>
+      <w:lvlText w:val="o"/>
+      <w:lvlJc w:val="left"/>
+      <w:pPr>
+        <w:ind w:left="3600" w:hanging="360"/>
+      </w:pPr>
+      <w:rPr>
+        <w:rFonts w:ascii="Courier New" w:hAnsi="Courier New" w:cs="Courier New" w:hint="default"/>
+      </w:rPr>
+    </w:lvl>
+    <w:lvl w:ilvl="5" w:tplc="10090005" w:tentative="1">
+      <w:start w:val="1"/>
+      <w:numFmt w:val="bullet"/>
+      <w:lvlText w:val=""/>
+      <w:lvlJc w:val="left"/>
+      <w:pPr>
+        <w:ind w:left="4320" w:hanging="360"/>
+      </w:pPr>
+      <w:rPr>
+        <w:rFonts w:ascii="Wingdings" w:hAnsi="Wingdings" w:hint="default"/>
+      </w:rPr>
+    </w:lvl>
+    <w:lvl w:ilvl="6" w:tplc="10090001" w:tentative="1">
+      <w:start w:val="1"/>
+      <w:numFmt w:val="bullet"/>
+      <w:lvlText w:val=""/>
+      <w:lvlJc w:val="left"/>
+      <w:pPr>
+        <w:ind w:left="5040" w:hanging="360"/>
+      </w:pPr>
+      <w:rPr>
+        <w:rFonts w:ascii="Symbol" w:hAnsi="Symbol" w:hint="default"/>
+      </w:rPr>
+    </w:lvl>
+    <w:lvl w:ilvl="7" w:tplc="10090003" w:tentative="1">
+      <w:start w:val="1"/>
+      <w:numFmt w:val="bullet"/>
+      <w:lvlText w:val="o"/>
+      <w:lvlJc w:val="left"/>
+      <w:pPr>
+        <w:ind w:left="5760" w:hanging="360"/>
+      </w:pPr>
+      <w:rPr>
+        <w:rFonts w:ascii="Courier New" w:hAnsi="Courier New" w:cs="Courier New" w:hint="default"/>
+      </w:rPr>
+    </w:lvl>
+    <w:lvl w:ilvl="8" w:tplc="10090005" w:tentative="1">
+      <w:start w:val="1"/>
+      <w:numFmt w:val="bullet"/>
+      <w:lvlText w:val=""/>
+      <w:lvlJc w:val="left"/>
+      <w:pPr>
+        <w:ind w:left="6480" w:hanging="360"/>
+      </w:pPr>
+      <w:rPr>
+        <w:rFonts w:ascii="Wingdings" w:hAnsi="Wingdings" w:hint="default"/>
+      </w:rPr>
+    </w:lvl>
+  </w:abstractNum>
+  <w:abstractNum w:abstractNumId="2" w15:restartNumberingAfterBreak="0">
     <w:nsid w:val="282843B3"/>
     <w:multiLevelType w:val="multilevel"/>
     <w:tmpl w:val="E77C0656"/>
@@ -4579,7 +4451,7 @@
       </w:rPr>
     </w:lvl>
   </w:abstractNum>
-  <w:abstractNum w:abstractNumId="2" w15:restartNumberingAfterBreak="0">
+  <w:abstractNum w:abstractNumId="3" w15:restartNumberingAfterBreak="0">
     <w:nsid w:val="603F0D47"/>
     <w:multiLevelType w:val="multilevel"/>
     <w:tmpl w:val="3D38FCE0"/>
@@ -4720,7 +4592,7 @@
       </w:rPr>
     </w:lvl>
   </w:abstractNum>
-  <w:abstractNum w:abstractNumId="3" w15:restartNumberingAfterBreak="0">
+  <w:abstractNum w:abstractNumId="4" w15:restartNumberingAfterBreak="0">
     <w:nsid w:val="7C7606DE"/>
     <w:multiLevelType w:val="multilevel"/>
     <w:tmpl w:val="3370BF58"/>
@@ -4862,22 +4734,25 @@
     </w:lvl>
   </w:abstractNum>
   <w:num w:numId="1" w16cid:durableId="2029720227">
-    <w:abstractNumId w:val="1"/>
+    <w:abstractNumId w:val="2"/>
   </w:num>
   <w:num w:numId="2" w16cid:durableId="432556868">
-    <w:abstractNumId w:val="2"/>
+    <w:abstractNumId w:val="3"/>
   </w:num>
   <w:num w:numId="3" w16cid:durableId="1951890145">
-    <w:abstractNumId w:val="3"/>
+    <w:abstractNumId w:val="4"/>
   </w:num>
   <w:num w:numId="4" w16cid:durableId="93207428">
     <w:abstractNumId w:val="0"/>
+  </w:num>
+  <w:num w:numId="5" w16cid:durableId="850145910">
+    <w:abstractNumId w:val="1"/>
   </w:num>
 </w:numbering>
 </file>
 
 <file path=word/styles.xml><?xml version="1.0" encoding="utf-8"?>
-<w:styles xmlns:mc="http://schemas.openxmlformats.org/markup-compatibility/2006" xmlns:r="http://schemas.openxmlformats.org/officeDocument/2006/relationships" xmlns:w="http://schemas.openxmlformats.org/wordprocessingml/2006/main" xmlns:w14="http://schemas.microsoft.com/office/word/2010/wordml" xmlns:w15="http://schemas.microsoft.com/office/word/2012/wordml" xmlns:w16cex="http://schemas.microsoft.com/office/word/2018/wordml/cex" xmlns:w16cid="http://schemas.microsoft.com/office/word/2016/wordml/cid" xmlns:w16="http://schemas.microsoft.com/office/word/2018/wordml" xmlns:w16du="http://schemas.microsoft.com/office/word/2023/wordml/word16du" xmlns:w16sdtdh="http://schemas.microsoft.com/office/word/2020/wordml/sdtdatahash" xmlns:w16se="http://schemas.microsoft.com/office/word/2015/wordml/symex" mc:Ignorable="w14 w15 w16se w16cid w16 w16cex w16sdtdh w16du">
+<w:styles xmlns:mc="http://schemas.openxmlformats.org/markup-compatibility/2006" xmlns:r="http://schemas.openxmlformats.org/officeDocument/2006/relationships" xmlns:w="http://schemas.openxmlformats.org/wordprocessingml/2006/main" xmlns:w14="http://schemas.microsoft.com/office/word/2010/wordml" xmlns:w15="http://schemas.microsoft.com/office/word/2012/wordml" xmlns:w16cex="http://schemas.microsoft.com/office/word/2018/wordml/cex" xmlns:w16cid="http://schemas.microsoft.com/office/word/2016/wordml/cid" xmlns:w16="http://schemas.microsoft.com/office/word/2018/wordml" xmlns:w16sdtdh="http://schemas.microsoft.com/office/word/2020/wordml/sdtdatahash" xmlns:w16se="http://schemas.microsoft.com/office/word/2015/wordml/symex" mc:Ignorable="w14 w15 w16se w16cid w16 w16cex w16sdtdh">
   <w:docDefaults>
     <w:rPrDefault>
       <w:rPr>
@@ -5488,7 +5363,6 @@
   <w:style w:type="character" w:default="1" w:styleId="DefaultParagraphFont">
     <w:name w:val="Default Paragraph Font"/>
     <w:uiPriority w:val="1"/>
-    <w:semiHidden/>
     <w:unhideWhenUsed/>
   </w:style>
   <w:style w:type="table" w:default="1" w:styleId="TableNormal">
@@ -6026,6 +5900,72 @@
     <w:basedOn w:val="DefaultParagraphFont"/>
     <w:rsid w:val="007A1FD7"/>
   </w:style>
+  <w:style w:type="character" w:styleId="CommentReference">
+    <w:name w:val="annotation reference"/>
+    <w:basedOn w:val="DefaultParagraphFont"/>
+    <w:uiPriority w:val="99"/>
+    <w:semiHidden/>
+    <w:unhideWhenUsed/>
+    <w:rsid w:val="00FD73FF"/>
+    <w:rPr>
+      <w:sz w:val="16"/>
+      <w:szCs w:val="16"/>
+    </w:rPr>
+  </w:style>
+  <w:style w:type="paragraph" w:styleId="CommentText">
+    <w:name w:val="annotation text"/>
+    <w:basedOn w:val="Normal"/>
+    <w:link w:val="CommentTextChar"/>
+    <w:uiPriority w:val="99"/>
+    <w:unhideWhenUsed/>
+    <w:rsid w:val="00FD73FF"/>
+    <w:pPr>
+      <w:spacing w:line="240" w:lineRule="auto"/>
+    </w:pPr>
+    <w:rPr>
+      <w:sz w:val="20"/>
+      <w:szCs w:val="20"/>
+    </w:rPr>
+  </w:style>
+  <w:style w:type="character" w:customStyle="1" w:styleId="CommentTextChar">
+    <w:name w:val="Comment Text Char"/>
+    <w:basedOn w:val="DefaultParagraphFont"/>
+    <w:link w:val="CommentText"/>
+    <w:uiPriority w:val="99"/>
+    <w:rsid w:val="00FD73FF"/>
+    <w:rPr>
+      <w:sz w:val="20"/>
+      <w:szCs w:val="20"/>
+    </w:rPr>
+  </w:style>
+  <w:style w:type="paragraph" w:styleId="CommentSubject">
+    <w:name w:val="annotation subject"/>
+    <w:basedOn w:val="CommentText"/>
+    <w:next w:val="CommentText"/>
+    <w:link w:val="CommentSubjectChar"/>
+    <w:uiPriority w:val="99"/>
+    <w:semiHidden/>
+    <w:unhideWhenUsed/>
+    <w:rsid w:val="00FD73FF"/>
+    <w:rPr>
+      <w:b/>
+      <w:bCs/>
+    </w:rPr>
+  </w:style>
+  <w:style w:type="character" w:customStyle="1" w:styleId="CommentSubjectChar">
+    <w:name w:val="Comment Subject Char"/>
+    <w:basedOn w:val="CommentTextChar"/>
+    <w:link w:val="CommentSubject"/>
+    <w:uiPriority w:val="99"/>
+    <w:semiHidden/>
+    <w:rsid w:val="00FD73FF"/>
+    <w:rPr>
+      <w:b/>
+      <w:bCs/>
+      <w:sz w:val="20"/>
+      <w:szCs w:val="20"/>
+    </w:rPr>
+  </w:style>
 </w:styles>
 </file>
 
@@ -6291,14 +6231,7 @@
 </file>
 
 <file path=customXml/item1.xml><?xml version="1.0" encoding="utf-8"?>
-<p:properties xmlns:p="http://schemas.microsoft.com/office/2006/metadata/properties" xmlns:xsi="http://www.w3.org/2001/XMLSchema-instance" xmlns:pc="http://schemas.microsoft.com/office/infopath/2007/PartnerControls">
-  <documentManagement>
-    <TaxCatchAll xmlns="72c39c84-b0a3-45a2-a38c-ff46bb47f11f" xsi:nil="true"/>
-    <lcf76f155ced4ddcb4097134ff3c332f xmlns="cf9f6c1f-8ad0-4eb8-bb2b-fb0b622a341e">
-      <Terms xmlns="http://schemas.microsoft.com/office/infopath/2007/PartnerControls"/>
-    </lcf76f155ced4ddcb4097134ff3c332f>
-  </documentManagement>
-</p:properties>
+<b:Sources xmlns:b="http://schemas.openxmlformats.org/officeDocument/2006/bibliography" xmlns="http://schemas.openxmlformats.org/officeDocument/2006/bibliography" SelectedStyle="\APASixthEditionOfficeOnline.xsl" StyleName="APA" Version="6"/>
 </file>
 
 <file path=customXml/item2.xml><?xml version="1.0" encoding="utf-8"?>
@@ -6311,7 +6244,14 @@
 </file>
 
 <file path=customXml/item3.xml><?xml version="1.0" encoding="utf-8"?>
-<b:Sources xmlns:b="http://schemas.openxmlformats.org/officeDocument/2006/bibliography" xmlns="http://schemas.openxmlformats.org/officeDocument/2006/bibliography" SelectedStyle="\APASixthEditionOfficeOnline.xsl" StyleName="APA" Version="6"/>
+<p:properties xmlns:p="http://schemas.microsoft.com/office/2006/metadata/properties" xmlns:xsi="http://www.w3.org/2001/XMLSchema-instance" xmlns:pc="http://schemas.microsoft.com/office/infopath/2007/PartnerControls">
+  <documentManagement>
+    <TaxCatchAll xmlns="72c39c84-b0a3-45a2-a38c-ff46bb47f11f" xsi:nil="true"/>
+    <lcf76f155ced4ddcb4097134ff3c332f xmlns="cf9f6c1f-8ad0-4eb8-bb2b-fb0b622a341e">
+      <Terms xmlns="http://schemas.microsoft.com/office/infopath/2007/PartnerControls"/>
+    </lcf76f155ced4ddcb4097134ff3c332f>
+  </documentManagement>
+</p:properties>
 </file>
 
 <file path=customXml/item4.xml><?xml version="1.0" encoding="utf-8"?>
@@ -6564,12 +6504,9 @@
 </file>
 
 <file path=customXml/itemProps1.xml><?xml version="1.0" encoding="utf-8"?>
-<ds:datastoreItem xmlns:ds="http://schemas.openxmlformats.org/officeDocument/2006/customXml" ds:itemID="{409E795B-55BB-4B09-A4AF-7E3EFD40BF53}">
+<ds:datastoreItem xmlns:ds="http://schemas.openxmlformats.org/officeDocument/2006/customXml" ds:itemID="{5490CF3F-A64E-4B68-BE9F-6B8BA2E9C457}">
   <ds:schemaRefs>
-    <ds:schemaRef ds:uri="http://schemas.microsoft.com/office/2006/metadata/properties"/>
-    <ds:schemaRef ds:uri="http://schemas.microsoft.com/office/infopath/2007/PartnerControls"/>
-    <ds:schemaRef ds:uri="72c39c84-b0a3-45a2-a38c-ff46bb47f11f"/>
-    <ds:schemaRef ds:uri="cf9f6c1f-8ad0-4eb8-bb2b-fb0b622a341e"/>
+    <ds:schemaRef ds:uri="http://schemas.openxmlformats.org/officeDocument/2006/bibliography"/>
   </ds:schemaRefs>
 </ds:datastoreItem>
 </file>
@@ -6583,9 +6520,12 @@
 </file>
 
 <file path=customXml/itemProps3.xml><?xml version="1.0" encoding="utf-8"?>
-<ds:datastoreItem xmlns:ds="http://schemas.openxmlformats.org/officeDocument/2006/customXml" ds:itemID="{5490CF3F-A64E-4B68-BE9F-6B8BA2E9C457}">
+<ds:datastoreItem xmlns:ds="http://schemas.openxmlformats.org/officeDocument/2006/customXml" ds:itemID="{409E795B-55BB-4B09-A4AF-7E3EFD40BF53}">
   <ds:schemaRefs>
-    <ds:schemaRef ds:uri="http://schemas.openxmlformats.org/officeDocument/2006/bibliography"/>
+    <ds:schemaRef ds:uri="http://schemas.microsoft.com/office/2006/metadata/properties"/>
+    <ds:schemaRef ds:uri="http://schemas.microsoft.com/office/infopath/2007/PartnerControls"/>
+    <ds:schemaRef ds:uri="72c39c84-b0a3-45a2-a38c-ff46bb47f11f"/>
+    <ds:schemaRef ds:uri="cf9f6c1f-8ad0-4eb8-bb2b-fb0b622a341e"/>
   </ds:schemaRefs>
 </ds:datastoreItem>
 </file>
